--- a/NerdyGadgets ICTM1n4 - Portfolio/5- Technisch Ontwerp/NerdyGadgets ICTM1n4 - Technisch Ontwerp.docx
+++ b/NerdyGadgets ICTM1n4 - Portfolio/5- Technisch Ontwerp/NerdyGadgets ICTM1n4 - Technisch Ontwerp.docx
@@ -1221,43 +1221,7 @@
                 <w:szCs w:val="24"/>
                 <w:lang w:eastAsia="ja-JP"/>
               </w:rPr>
-              <w:t xml:space="preserve">PK </w:t>
-            </w:r>
-            <w:proofErr w:type="spellStart"/>
-            <w:r>
-              <w:rPr>
-                <w:sz w:val="24"/>
-                <w:szCs w:val="24"/>
-                <w:lang w:eastAsia="ja-JP"/>
-              </w:rPr>
-              <w:t>key</w:t>
-            </w:r>
-            <w:proofErr w:type="spellEnd"/>
-            <w:r>
-              <w:rPr>
-                <w:sz w:val="24"/>
-                <w:szCs w:val="24"/>
-                <w:lang w:eastAsia="ja-JP"/>
-              </w:rPr>
-              <w:t xml:space="preserve"> </w:t>
-            </w:r>
-            <w:proofErr w:type="spellStart"/>
-            <w:r>
-              <w:rPr>
-                <w:sz w:val="24"/>
-                <w:szCs w:val="24"/>
-                <w:lang w:eastAsia="ja-JP"/>
-              </w:rPr>
-              <w:t>archive</w:t>
-            </w:r>
-            <w:proofErr w:type="spellEnd"/>
-            <w:r>
-              <w:rPr>
-                <w:sz w:val="24"/>
-                <w:szCs w:val="24"/>
-                <w:lang w:eastAsia="ja-JP"/>
-              </w:rPr>
-              <w:t xml:space="preserve"> toegevoegd. Tekst bij kopjes toegevoegd</w:t>
+              <w:t>PK key archive toegevoegd. Tekst bij kopjes toegevoegd</w:t>
             </w:r>
           </w:p>
         </w:tc>
@@ -1604,8 +1568,8 @@
         <w:t>Inhoudsopgave</w:t>
       </w:r>
     </w:p>
-    <w:bookmarkStart w:id="0" w:name="_Toc468823591" w:displacedByCustomXml="next"/>
-    <w:bookmarkStart w:id="1" w:name="_Toc26028" w:displacedByCustomXml="next"/>
+    <w:bookmarkStart w:id="0" w:name="_Toc26028" w:displacedByCustomXml="next"/>
+    <w:bookmarkStart w:id="1" w:name="_Toc468823591" w:displacedByCustomXml="next"/>
     <w:sdt>
       <w:sdtPr>
         <w:id w:val="-358438973"/>
@@ -4073,7 +4037,6 @@
       <w:r>
         <w:t xml:space="preserve">In de tabel </w:t>
       </w:r>
-      <w:proofErr w:type="spellStart"/>
       <w:r>
         <w:t>s</w:t>
       </w:r>
@@ -4092,40 +4055,22 @@
       <w:r>
         <w:t>oldings</w:t>
       </w:r>
-      <w:proofErr w:type="spellEnd"/>
       <w:r>
         <w:t xml:space="preserve"> staat hoeveel voorraad er nog is</w:t>
       </w:r>
       <w:r>
-        <w:t xml:space="preserve"> (</w:t>
-      </w:r>
-      <w:proofErr w:type="spellStart"/>
-      <w:r>
-        <w:t>QuantityOnHand</w:t>
-      </w:r>
-      <w:proofErr w:type="spellEnd"/>
-      <w:r>
-        <w:t xml:space="preserve">). </w:t>
+        <w:t xml:space="preserve"> (QuantityOnHand). </w:t>
+      </w:r>
+    </w:p>
+    <w:p>
+      <w:r>
+        <w:t>In de tabel stockgroups staan alle categorieën waarin producten kunnen zitten.</w:t>
       </w:r>
     </w:p>
     <w:p>
       <w:r>
         <w:t xml:space="preserve">In de tabel </w:t>
       </w:r>
-      <w:proofErr w:type="spellStart"/>
-      <w:r>
-        <w:t>stockgroups</w:t>
-      </w:r>
-      <w:proofErr w:type="spellEnd"/>
-      <w:r>
-        <w:t xml:space="preserve"> staan alle categorieën waarin producten kunnen zitten.</w:t>
-      </w:r>
-    </w:p>
-    <w:p>
-      <w:r>
-        <w:t xml:space="preserve">In de tabel </w:t>
-      </w:r>
-      <w:proofErr w:type="spellStart"/>
       <w:r>
         <w:t>st</w:t>
       </w:r>
@@ -4150,7 +4095,6 @@
       <w:r>
         <w:t>roups</w:t>
       </w:r>
-      <w:proofErr w:type="spellEnd"/>
       <w:r>
         <w:t xml:space="preserve"> staan </w:t>
       </w:r>
@@ -4193,26 +4137,10 @@
           <w:noProof/>
         </w:rPr>
         <w:drawing>
-          <wp:anchor distT="0" distB="0" distL="114300" distR="114300" simplePos="0" relativeHeight="251670528" behindDoc="1" locked="0" layoutInCell="1" allowOverlap="1" wp14:anchorId="14C11051" wp14:editId="1E654F4A">
-            <wp:simplePos x="0" y="0"/>
-            <wp:positionH relativeFrom="column">
-              <wp:posOffset>-635</wp:posOffset>
-            </wp:positionH>
-            <wp:positionV relativeFrom="paragraph">
-              <wp:posOffset>187325</wp:posOffset>
-            </wp:positionV>
-            <wp:extent cx="5591175" cy="4188460"/>
-            <wp:effectExtent l="0" t="0" r="9525" b="2540"/>
-            <wp:wrapTight wrapText="bothSides">
-              <wp:wrapPolygon edited="0">
-                <wp:start x="0" y="0"/>
-                <wp:lineTo x="0" y="21515"/>
-                <wp:lineTo x="21563" y="21515"/>
-                <wp:lineTo x="21563" y="0"/>
-                <wp:lineTo x="0" y="0"/>
-              </wp:wrapPolygon>
-            </wp:wrapTight>
-            <wp:docPr id="5" name="Afbeelding 3"/>
+          <wp:inline distT="0" distB="0" distL="0" distR="0" wp14:anchorId="1E5FB633" wp14:editId="2E549EF3">
+            <wp:extent cx="5731510" cy="4632960"/>
+            <wp:effectExtent l="0" t="0" r="2540" b="0"/>
+            <wp:docPr id="8" name="Picture 8"/>
             <wp:cNvGraphicFramePr>
               <a:graphicFrameLocks xmlns:a="http://schemas.openxmlformats.org/drawingml/2006/main" noChangeAspect="1"/>
             </wp:cNvGraphicFramePr>
@@ -4220,8 +4148,10 @@
               <a:graphicData uri="http://schemas.openxmlformats.org/drawingml/2006/picture">
                 <pic:pic xmlns:pic="http://schemas.openxmlformats.org/drawingml/2006/picture">
                   <pic:nvPicPr>
-                    <pic:cNvPr id="1" name=""/>
-                    <pic:cNvPicPr/>
+                    <pic:cNvPr id="0" name="Picture 3"/>
+                    <pic:cNvPicPr>
+                      <a:picLocks noChangeAspect="1" noChangeArrowheads="1"/>
+                    </pic:cNvPicPr>
                   </pic:nvPicPr>
                   <pic:blipFill>
                     <a:blip r:embed="rId12">
@@ -4231,29 +4161,28 @@
                         </a:ext>
                       </a:extLst>
                     </a:blip>
+                    <a:srcRect/>
                     <a:stretch>
                       <a:fillRect/>
                     </a:stretch>
                   </pic:blipFill>
-                  <pic:spPr>
+                  <pic:spPr bwMode="auto">
                     <a:xfrm>
                       <a:off x="0" y="0"/>
-                      <a:ext cx="5591175" cy="4188460"/>
+                      <a:ext cx="5731510" cy="4632960"/>
                     </a:xfrm>
                     <a:prstGeom prst="rect">
                       <a:avLst/>
                     </a:prstGeom>
+                    <a:noFill/>
+                    <a:ln>
+                      <a:noFill/>
+                    </a:ln>
                   </pic:spPr>
                 </pic:pic>
               </a:graphicData>
             </a:graphic>
-            <wp14:sizeRelH relativeFrom="margin">
-              <wp14:pctWidth>0</wp14:pctWidth>
-            </wp14:sizeRelH>
-            <wp14:sizeRelV relativeFrom="margin">
-              <wp14:pctHeight>0</wp14:pctHeight>
-            </wp14:sizeRelV>
-          </wp:anchor>
+          </wp:inline>
         </w:drawing>
       </w:r>
     </w:p>
@@ -4269,127 +4198,125 @@
     </w:p>
     <w:p>
       <w:r>
-        <w:t xml:space="preserve">In </w:t>
-      </w:r>
-      <w:proofErr w:type="spellStart"/>
-      <w:r>
-        <w:t>privateorder</w:t>
-      </w:r>
-      <w:proofErr w:type="spellEnd"/>
-      <w:r>
-        <w:t xml:space="preserve"> wordt het ID van de bestelling genoteerd samen met de algemene informatie van de bestelling.</w:t>
-      </w:r>
-    </w:p>
-    <w:p>
-      <w:r>
-        <w:t xml:space="preserve">In </w:t>
-      </w:r>
-      <w:proofErr w:type="spellStart"/>
-      <w:r>
-        <w:t>privateorderlines</w:t>
-      </w:r>
-      <w:proofErr w:type="spellEnd"/>
-      <w:r>
-        <w:t xml:space="preserve"> wordt per product uit </w:t>
-      </w:r>
-      <w:proofErr w:type="spellStart"/>
-      <w:r>
-        <w:t>privateorder</w:t>
-      </w:r>
-      <w:proofErr w:type="spellEnd"/>
-      <w:r>
-        <w:t xml:space="preserve"> de algemene informatie en prijs weergegeven. De tabel is via </w:t>
-      </w:r>
-      <w:proofErr w:type="spellStart"/>
-      <w:r>
-        <w:t>OrderID</w:t>
-      </w:r>
-      <w:proofErr w:type="spellEnd"/>
-      <w:r>
-        <w:t xml:space="preserve"> aan </w:t>
-      </w:r>
-      <w:proofErr w:type="spellStart"/>
-      <w:r>
-        <w:t>privateorder</w:t>
-      </w:r>
-      <w:proofErr w:type="spellEnd"/>
-      <w:r>
-        <w:t xml:space="preserve"> verbonden. Een bestelling in </w:t>
-      </w:r>
-      <w:proofErr w:type="spellStart"/>
-      <w:r>
-        <w:t>privateorder</w:t>
-      </w:r>
-      <w:proofErr w:type="spellEnd"/>
-      <w:r>
-        <w:t xml:space="preserve"> kan bij één of meer </w:t>
-      </w:r>
-      <w:proofErr w:type="spellStart"/>
-      <w:r>
-        <w:t>privateorderlines</w:t>
-      </w:r>
-      <w:proofErr w:type="spellEnd"/>
-      <w:r>
-        <w:t xml:space="preserve"> horen.</w:t>
-      </w:r>
-    </w:p>
-    <w:p>
-      <w:r>
-        <w:t xml:space="preserve">In </w:t>
-      </w:r>
-      <w:proofErr w:type="spellStart"/>
-      <w:r>
-        <w:t>privatecustomers</w:t>
-      </w:r>
-      <w:proofErr w:type="spellEnd"/>
-      <w:r>
-        <w:t xml:space="preserve"> wordt per beste</w:t>
-      </w:r>
-      <w:r>
-        <w:t xml:space="preserve">lling de informatie van de klant opgeslagen. Als de klant voor de bestelling ingelogd was met een account van </w:t>
-      </w:r>
-      <w:proofErr w:type="spellStart"/>
-      <w:r>
-        <w:t>NerdyGadgets</w:t>
-      </w:r>
-      <w:proofErr w:type="spellEnd"/>
-      <w:r>
-        <w:t xml:space="preserve"> dan wordt het </w:t>
-      </w:r>
-      <w:proofErr w:type="spellStart"/>
-      <w:r>
-        <w:t>AccountID</w:t>
-      </w:r>
-      <w:proofErr w:type="spellEnd"/>
-      <w:r>
-        <w:t xml:space="preserve"> ook opgeslagen.</w:t>
+        <w:t>In privateorder wordt het ID van de bestelling genoteerd samen met de algemene informatie van de bestelling.</w:t>
+      </w:r>
+    </w:p>
+    <w:p>
+      <w:r>
+        <w:t>In privateorderlines wordt per product uit privateorder de algemene informatie en prijs weergegeven. De tabel is via OrderID aan privateorder verbonden. Een bestelling in privateorder kan bij één of meer privateorderlines horen.</w:t>
+      </w:r>
+    </w:p>
+    <w:p>
+      <w:r>
+        <w:t>In privatecustomers wordt per beste</w:t>
+      </w:r>
+      <w:r>
+        <w:t>lling de informatie van de klant opgeslagen. Als de klant voor de bestelling ingelogd was met een account van NerdyGadgets dan wordt het AccountID ook opgeslagen.</w:t>
       </w:r>
     </w:p>
     <w:p/>
     <w:p>
       <w:r>
-        <w:t xml:space="preserve">De tabel account bevat de accountsinformatie van de accounts die op </w:t>
-      </w:r>
-      <w:proofErr w:type="spellStart"/>
-      <w:r>
-        <w:t>NerdyGadgets</w:t>
-      </w:r>
-      <w:proofErr w:type="spellEnd"/>
-      <w:r>
-        <w:t xml:space="preserve"> bestaan. Wachtwoorden worden </w:t>
-      </w:r>
-      <w:proofErr w:type="spellStart"/>
-      <w:r>
-        <w:t>gehasht</w:t>
-      </w:r>
-      <w:proofErr w:type="spellEnd"/>
-      <w:r>
-        <w:t xml:space="preserve"> opgeslagen zodat deze niet afgelezen kunnen worden.</w:t>
+        <w:t>De tabel account bevat de accountsinformatie van de accounts die op NerdyGadgets bestaan. Wachtwoorden worden gehasht opgeslagen zodat deze niet afgelezen kunnen worden.</w:t>
       </w:r>
     </w:p>
     <w:p>
       <w:r>
         <w:t>De tabel discount bevat alle geldige kortingscodes van de webshop, inclusief de datum tot wanneer deze geldig zijn.</w:t>
+      </w:r>
+    </w:p>
+    <w:p>
+      <w:pPr>
+        <w:spacing w:after="160" w:line="259" w:lineRule="auto"/>
+      </w:pPr>
+      <w:r>
+        <w:br w:type="page"/>
+      </w:r>
+    </w:p>
+    <w:p>
+      <w:pPr>
+        <w:pStyle w:val="Heading2"/>
+      </w:pPr>
+      <w:r>
+        <w:lastRenderedPageBreak/>
+        <w:t>Temperatuursensor</w:t>
+      </w:r>
+    </w:p>
+    <w:p/>
+    <w:p>
+      <w:r>
+        <w:rPr>
+          <w:noProof/>
+        </w:rPr>
+        <w:drawing>
+          <wp:inline distT="0" distB="0" distL="0" distR="0" wp14:anchorId="1F329B66" wp14:editId="3411CCA7">
+            <wp:extent cx="5731510" cy="2306320"/>
+            <wp:effectExtent l="0" t="0" r="2540" b="0"/>
+            <wp:docPr id="10" name="Picture 10"/>
+            <wp:cNvGraphicFramePr>
+              <a:graphicFrameLocks xmlns:a="http://schemas.openxmlformats.org/drawingml/2006/main" noChangeAspect="1"/>
+            </wp:cNvGraphicFramePr>
+            <a:graphic xmlns:a="http://schemas.openxmlformats.org/drawingml/2006/main">
+              <a:graphicData uri="http://schemas.openxmlformats.org/drawingml/2006/picture">
+                <pic:pic xmlns:pic="http://schemas.openxmlformats.org/drawingml/2006/picture">
+                  <pic:nvPicPr>
+                    <pic:cNvPr id="0" name="Picture 5"/>
+                    <pic:cNvPicPr>
+                      <a:picLocks noChangeAspect="1" noChangeArrowheads="1"/>
+                    </pic:cNvPicPr>
+                  </pic:nvPicPr>
+                  <pic:blipFill>
+                    <a:blip r:embed="rId13">
+                      <a:extLst>
+                        <a:ext uri="{28A0092B-C50C-407E-A947-70E740481C1C}">
+                          <a14:useLocalDpi xmlns:a14="http://schemas.microsoft.com/office/drawing/2010/main" val="0"/>
+                        </a:ext>
+                      </a:extLst>
+                    </a:blip>
+                    <a:srcRect/>
+                    <a:stretch>
+                      <a:fillRect/>
+                    </a:stretch>
+                  </pic:blipFill>
+                  <pic:spPr bwMode="auto">
+                    <a:xfrm>
+                      <a:off x="0" y="0"/>
+                      <a:ext cx="5731510" cy="2306320"/>
+                    </a:xfrm>
+                    <a:prstGeom prst="rect">
+                      <a:avLst/>
+                    </a:prstGeom>
+                    <a:noFill/>
+                    <a:ln>
+                      <a:noFill/>
+                    </a:ln>
+                  </pic:spPr>
+                </pic:pic>
+              </a:graphicData>
+            </a:graphic>
+          </wp:inline>
+        </w:drawing>
+      </w:r>
+    </w:p>
+    <w:p/>
+    <w:p>
+      <w:r>
+        <w:t>De coldroomtemperatures tabel wordt door de temperatuursensor</w:t>
+      </w:r>
+      <w:r>
+        <w:t xml:space="preserve"> gebruikt waarmee de temperatuur van de gekoelde producten in de gaten wordt gehouden. Hier wordt voornamelijk de temperatuur in opgenomen, in combinatie met de meting.</w:t>
+      </w:r>
+      <w:r>
+        <w:t xml:space="preserve"> Deze tabel bevat per temperatuursensor enkel de meest recente temperatuurmeting.</w:t>
+      </w:r>
+    </w:p>
+    <w:p/>
+    <w:p>
+      <w:r>
+        <w:t xml:space="preserve">De coldroomtemperatures_archive tabel wordt na iedere meting geüpdatet </w:t>
+      </w:r>
+      <w:r>
+        <w:t>met de meest recente meting uit coldroomtemperatures voordat een nieuwe meting wordt ingevoegd. In tegenstelling tot coldroomtemperatures bevat deze tabel alle metingen die door de sensor zijn uitgevoerd.</w:t>
       </w:r>
     </w:p>
     <w:p>
@@ -4498,7 +4425,7 @@
           <w:lang w:eastAsia="nl-NL"/>
         </w:rPr>
         <w:drawing>
-          <wp:anchor distT="0" distB="0" distL="114300" distR="114300" simplePos="0" relativeHeight="251652096" behindDoc="1" locked="0" layoutInCell="1" allowOverlap="1" wp14:anchorId="665D0314" wp14:editId="0F29611E">
+          <wp:anchor distT="0" distB="0" distL="114300" distR="114300" simplePos="0" relativeHeight="251655168" behindDoc="1" locked="0" layoutInCell="1" allowOverlap="1" wp14:anchorId="665D0314" wp14:editId="155A6C88">
             <wp:simplePos x="0" y="0"/>
             <wp:positionH relativeFrom="column">
               <wp:posOffset>2271566</wp:posOffset>
@@ -4521,7 +4448,7 @@
                     <pic:cNvPicPr/>
                   </pic:nvPicPr>
                   <pic:blipFill>
-                    <a:blip r:embed="rId13">
+                    <a:blip r:embed="rId14">
                       <a:extLst>
                         <a:ext uri="{28A0092B-C50C-407E-A947-70E740481C1C}">
                           <a14:useLocalDpi xmlns:a14="http://schemas.microsoft.com/office/drawing/2010/main" val="0"/>
@@ -4559,7 +4486,7 @@
           <w:lang w:eastAsia="nl-NL"/>
         </w:rPr>
         <w:drawing>
-          <wp:anchor distT="0" distB="0" distL="114300" distR="114300" simplePos="0" relativeHeight="251650048" behindDoc="0" locked="0" layoutInCell="1" allowOverlap="1" wp14:anchorId="03176876" wp14:editId="4D53DE20">
+          <wp:anchor distT="0" distB="0" distL="114300" distR="114300" simplePos="0" relativeHeight="251654144" behindDoc="0" locked="0" layoutInCell="1" allowOverlap="1" wp14:anchorId="03176876" wp14:editId="49024AE3">
             <wp:simplePos x="0" y="0"/>
             <wp:positionH relativeFrom="column">
               <wp:posOffset>0</wp:posOffset>
@@ -4582,7 +4509,7 @@
                     <pic:cNvPicPr/>
                   </pic:nvPicPr>
                   <pic:blipFill>
-                    <a:blip r:embed="rId14" cstate="print">
+                    <a:blip r:embed="rId15" cstate="print">
                       <a:extLst>
                         <a:ext uri="{28A0092B-C50C-407E-A947-70E740481C1C}">
                           <a14:useLocalDpi xmlns:a14="http://schemas.microsoft.com/office/drawing/2010/main" val="0"/>
@@ -4718,55 +4645,7 @@
     </w:p>
     <w:p>
       <w:r>
-        <w:t>Er wordt een tabel ‘</w:t>
-      </w:r>
-      <w:proofErr w:type="spellStart"/>
-      <w:r>
-        <w:t>stockitemimages</w:t>
-      </w:r>
-      <w:proofErr w:type="spellEnd"/>
-      <w:r>
-        <w:t xml:space="preserve">’ </w:t>
-      </w:r>
-      <w:proofErr w:type="spellStart"/>
-      <w:r>
-        <w:t>toevoegd</w:t>
-      </w:r>
-      <w:proofErr w:type="spellEnd"/>
-      <w:r>
-        <w:t xml:space="preserve"> en daarin twee primaire sleutels, </w:t>
-      </w:r>
-      <w:proofErr w:type="spellStart"/>
-      <w:r>
-        <w:t>StockItemID</w:t>
-      </w:r>
-      <w:proofErr w:type="spellEnd"/>
-      <w:r>
-        <w:t xml:space="preserve"> VARCHAR </w:t>
-      </w:r>
-      <w:proofErr w:type="spellStart"/>
-      <w:r>
-        <w:t>ImagePath</w:t>
-      </w:r>
-      <w:proofErr w:type="spellEnd"/>
-      <w:r>
-        <w:t xml:space="preserve">. Beide variabelen zijn verplicht. De verbinding tussen de tabellen is een </w:t>
-      </w:r>
-      <w:proofErr w:type="spellStart"/>
-      <w:r>
-        <w:t>primary</w:t>
-      </w:r>
-      <w:proofErr w:type="spellEnd"/>
-      <w:r>
-        <w:t xml:space="preserve"> </w:t>
-      </w:r>
-      <w:proofErr w:type="spellStart"/>
-      <w:r>
-        <w:t>key</w:t>
-      </w:r>
-      <w:proofErr w:type="spellEnd"/>
-      <w:r>
-        <w:t xml:space="preserve"> waarin er nul of meerdere plaatjes per artikel kunnen zijn.</w:t>
+        <w:t>Er wordt een tabel ‘stockitemimages’ toevoegd en daarin twee primaire sleutels, StockItemID VARCHAR ImagePath. Beide variabelen zijn verplicht. De verbinding tussen de tabellen is een primary key waarin er nul of meerdere plaatjes per artikel kunnen zijn.</w:t>
       </w:r>
     </w:p>
     <w:bookmarkEnd w:id="11"/>
@@ -4829,7 +4708,7 @@
           <w:lang w:eastAsia="nl-NL"/>
         </w:rPr>
         <w:drawing>
-          <wp:anchor distT="0" distB="0" distL="114300" distR="114300" simplePos="0" relativeHeight="251656192" behindDoc="1" locked="0" layoutInCell="1" allowOverlap="1" wp14:anchorId="0703724F" wp14:editId="28C2797E">
+          <wp:anchor distT="0" distB="0" distL="114300" distR="114300" simplePos="0" relativeHeight="251656192" behindDoc="1" locked="0" layoutInCell="1" allowOverlap="1" wp14:anchorId="0703724F" wp14:editId="77FFCA1E">
             <wp:simplePos x="0" y="0"/>
             <wp:positionH relativeFrom="column">
               <wp:posOffset>1794681</wp:posOffset>
@@ -4852,7 +4731,7 @@
                     <pic:cNvPicPr/>
                   </pic:nvPicPr>
                   <pic:blipFill>
-                    <a:blip r:embed="rId15" cstate="print">
+                    <a:blip r:embed="rId16" cstate="print">
                       <a:extLst>
                         <a:ext uri="{28A0092B-C50C-407E-A947-70E740481C1C}">
                           <a14:useLocalDpi xmlns:a14="http://schemas.microsoft.com/office/drawing/2010/main" val="0"/>
@@ -4890,7 +4769,7 @@
           <w:lang w:eastAsia="nl-NL"/>
         </w:rPr>
         <w:drawing>
-          <wp:inline distT="0" distB="0" distL="0" distR="0" wp14:anchorId="08F62A41" wp14:editId="126F7471">
+          <wp:inline distT="0" distB="0" distL="0" distR="0" wp14:anchorId="08F62A41" wp14:editId="2AF9D111">
             <wp:extent cx="1271303" cy="3193576"/>
             <wp:effectExtent l="0" t="0" r="5080" b="6985"/>
             <wp:docPr id="23" name="Picture 23"/>
@@ -4905,7 +4784,7 @@
                     <pic:cNvPicPr/>
                   </pic:nvPicPr>
                   <pic:blipFill>
-                    <a:blip r:embed="rId16"/>
+                    <a:blip r:embed="rId17"/>
                     <a:stretch>
                       <a:fillRect/>
                     </a:stretch>
@@ -4971,23 +4850,7 @@
     </w:p>
     <w:p>
       <w:r>
-        <w:t xml:space="preserve">Voor onze User </w:t>
-      </w:r>
-      <w:proofErr w:type="spellStart"/>
-      <w:r>
-        <w:t>stories</w:t>
-      </w:r>
-      <w:proofErr w:type="spellEnd"/>
-      <w:r>
-        <w:t xml:space="preserve"> Bladeren door producten en Bekijken producten wordt de afbeelding van de categorie gebruikt. Doordat deze nog niet beschikbaar is kunnen deze </w:t>
-      </w:r>
-      <w:proofErr w:type="spellStart"/>
-      <w:r>
-        <w:t>requirements</w:t>
-      </w:r>
-      <w:proofErr w:type="spellEnd"/>
-      <w:r>
-        <w:t xml:space="preserve"> niet opgeleverd worden.</w:t>
+        <w:t>Voor onze User stories Bladeren door producten en Bekijken producten wordt de afbeelding van de categorie gebruikt. Doordat deze nog niet beschikbaar is kunnen deze requirements niet opgeleverd worden.</w:t>
       </w:r>
     </w:p>
     <w:p>
@@ -5007,15 +4870,7 @@
     </w:p>
     <w:p>
       <w:r>
-        <w:t>Voor de afbeeldingen van de categorieën voegen we een kolom toe in de ‘</w:t>
-      </w:r>
-      <w:proofErr w:type="spellStart"/>
-      <w:r>
-        <w:t>stockgroups</w:t>
-      </w:r>
-      <w:proofErr w:type="spellEnd"/>
-      <w:r>
-        <w:t>’ tabel. Deze kolom is van het type VARCHAR en is niet verplicht.</w:t>
+        <w:t>Voor de afbeeldingen van de categorieën voegen we een kolom toe in de ‘stockgroups’ tabel. Deze kolom is van het type VARCHAR en is niet verplicht.</w:t>
       </w:r>
     </w:p>
     <w:p/>
@@ -5063,7 +4918,7 @@
           <w:lang w:eastAsia="nl-NL"/>
         </w:rPr>
         <w:drawing>
-          <wp:anchor distT="0" distB="0" distL="114300" distR="114300" simplePos="0" relativeHeight="251658240" behindDoc="1" locked="0" layoutInCell="1" allowOverlap="1" wp14:anchorId="6D088E4F" wp14:editId="26298E82">
+          <wp:anchor distT="0" distB="0" distL="114300" distR="114300" simplePos="0" relativeHeight="251657216" behindDoc="1" locked="0" layoutInCell="1" allowOverlap="1" wp14:anchorId="6D088E4F" wp14:editId="4CD64FDE">
             <wp:simplePos x="0" y="0"/>
             <wp:positionH relativeFrom="column">
               <wp:posOffset>1787544</wp:posOffset>
@@ -5086,7 +4941,7 @@
                     <pic:cNvPicPr/>
                   </pic:nvPicPr>
                   <pic:blipFill>
-                    <a:blip r:embed="rId17">
+                    <a:blip r:embed="rId18">
                       <a:extLst>
                         <a:ext uri="{28A0092B-C50C-407E-A947-70E740481C1C}">
                           <a14:useLocalDpi xmlns:a14="http://schemas.microsoft.com/office/drawing/2010/main" val="0"/>
@@ -5124,7 +4979,7 @@
           <w:lang w:eastAsia="nl-NL"/>
         </w:rPr>
         <w:drawing>
-          <wp:inline distT="0" distB="0" distL="0" distR="0" wp14:anchorId="70D61B1D" wp14:editId="0190FE2A">
+          <wp:inline distT="0" distB="0" distL="0" distR="0" wp14:anchorId="70D61B1D" wp14:editId="54C2D78E">
             <wp:extent cx="1330657" cy="1239672"/>
             <wp:effectExtent l="0" t="0" r="3175" b="0"/>
             <wp:docPr id="25" name="Picture 25"/>
@@ -5139,7 +4994,7 @@
                     <pic:cNvPicPr/>
                   </pic:nvPicPr>
                   <pic:blipFill>
-                    <a:blip r:embed="rId18"/>
+                    <a:blip r:embed="rId19"/>
                     <a:stretch>
                       <a:fillRect/>
                     </a:stretch>
@@ -5237,42 +5092,10 @@
         <w:t>s</w:t>
       </w:r>
       <w:r>
-        <w:t xml:space="preserve">ituatie, </w:t>
-      </w:r>
-      <w:proofErr w:type="spellStart"/>
-      <w:r>
-        <w:t>customers</w:t>
-      </w:r>
-      <w:proofErr w:type="spellEnd"/>
-      <w:r>
-        <w:t xml:space="preserve">, </w:t>
-      </w:r>
-      <w:proofErr w:type="spellStart"/>
-      <w:r>
-        <w:t>customercate</w:t>
-      </w:r>
-      <w:r>
-        <w:t>gories</w:t>
-      </w:r>
-      <w:proofErr w:type="spellEnd"/>
-      <w:r>
-        <w:t xml:space="preserve">, orders &amp; </w:t>
-      </w:r>
-      <w:proofErr w:type="spellStart"/>
-      <w:r>
-        <w:t>orderlines</w:t>
-      </w:r>
-      <w:proofErr w:type="spellEnd"/>
-      <w:r>
-        <w:t xml:space="preserve"> zijn de tabellen die voor de </w:t>
-      </w:r>
-      <w:proofErr w:type="spellStart"/>
-      <w:r>
-        <w:t>NerdyGadgets</w:t>
-      </w:r>
-      <w:proofErr w:type="spellEnd"/>
-      <w:r>
-        <w:t xml:space="preserve"> webshop niet geschikt zijn.</w:t>
+        <w:t>ituatie, customers, customercate</w:t>
+      </w:r>
+      <w:r>
+        <w:t>gories, orders &amp; orderlines zijn de tabellen die voor de NerdyGadgets webshop niet geschikt zijn.</w:t>
       </w:r>
     </w:p>
     <w:p/>
@@ -5290,7 +5113,7 @@
           <w:noProof/>
         </w:rPr>
         <w:drawing>
-          <wp:anchor distT="0" distB="0" distL="114300" distR="114300" simplePos="0" relativeHeight="251664896" behindDoc="1" locked="0" layoutInCell="1" allowOverlap="1" wp14:anchorId="6E3E65D7" wp14:editId="07F2B8C6">
+          <wp:anchor distT="0" distB="0" distL="114300" distR="114300" simplePos="0" relativeHeight="251659264" behindDoc="1" locked="0" layoutInCell="1" allowOverlap="1" wp14:anchorId="6E3E65D7" wp14:editId="51D44F9B">
             <wp:simplePos x="0" y="0"/>
             <wp:positionH relativeFrom="column">
               <wp:posOffset>314325</wp:posOffset>
@@ -5321,7 +5144,7 @@
                     <pic:cNvPicPr/>
                   </pic:nvPicPr>
                   <pic:blipFill>
-                    <a:blip r:embed="rId19" cstate="print">
+                    <a:blip r:embed="rId20" cstate="print">
                       <a:extLst>
                         <a:ext uri="{28A0092B-C50C-407E-A947-70E740481C1C}">
                           <a14:useLocalDpi xmlns:a14="http://schemas.microsoft.com/office/drawing/2010/main" val="0"/>
@@ -5542,15 +5365,7 @@
         <w:t>De structuur voor de</w:t>
       </w:r>
       <w:r>
-        <w:t xml:space="preserve"> tabellen customer, order en </w:t>
-      </w:r>
-      <w:proofErr w:type="spellStart"/>
-      <w:r>
-        <w:t>orderlines</w:t>
-      </w:r>
-      <w:proofErr w:type="spellEnd"/>
-      <w:r>
-        <w:t xml:space="preserve"> zijn</w:t>
+        <w:t xml:space="preserve"> tabellen customer, order en orderlines zijn</w:t>
       </w:r>
       <w:r>
         <w:t xml:space="preserve"> overgenomen voor de nieuwe situatie en ingevuld met velden die meer geschikt zijn voor particuliere klanten</w:t>
@@ -5560,13 +5375,8 @@
       </w:r>
     </w:p>
     <w:p>
-      <w:proofErr w:type="spellStart"/>
-      <w:r>
-        <w:t>Customercategories</w:t>
-      </w:r>
-      <w:proofErr w:type="spellEnd"/>
-      <w:r>
-        <w:t xml:space="preserve"> is in de nieuwe situatie niet nodig, en dus afwezig.</w:t>
+      <w:r>
+        <w:t>Customercategories is in de nieuwe situatie niet nodig, en dus afwezig.</w:t>
       </w:r>
     </w:p>
     <w:p/>
@@ -5578,156 +5388,42 @@
         <w:t xml:space="preserve">van een aanpassing </w:t>
       </w:r>
       <w:r>
-        <w:t xml:space="preserve">is het overstappen van het enkele </w:t>
-      </w:r>
-      <w:proofErr w:type="spellStart"/>
-      <w:r>
-        <w:t>CustomerName</w:t>
-      </w:r>
-      <w:proofErr w:type="spellEnd"/>
-      <w:r>
-        <w:t xml:space="preserve"> veld in </w:t>
-      </w:r>
-      <w:proofErr w:type="spellStart"/>
-      <w:r>
-        <w:t>customers</w:t>
-      </w:r>
-      <w:proofErr w:type="spellEnd"/>
-      <w:r>
-        <w:t xml:space="preserve"> naar </w:t>
-      </w:r>
-      <w:proofErr w:type="spellStart"/>
-      <w:r>
-        <w:t>Firstname</w:t>
-      </w:r>
-      <w:proofErr w:type="spellEnd"/>
-      <w:r>
-        <w:t xml:space="preserve">, Infix en </w:t>
-      </w:r>
-      <w:proofErr w:type="spellStart"/>
-      <w:r>
-        <w:t>Surname</w:t>
-      </w:r>
-      <w:proofErr w:type="spellEnd"/>
-      <w:r>
-        <w:t xml:space="preserve"> in </w:t>
-      </w:r>
-      <w:proofErr w:type="spellStart"/>
-      <w:r>
-        <w:t>privatecustomers</w:t>
-      </w:r>
-      <w:proofErr w:type="spellEnd"/>
-      <w:r>
-        <w:t>, wat de webshop de mogelijkheid geeft om enkel de voornaam of achternaam weer te geven.</w:t>
+        <w:t>is het overstappen van het enkele CustomerName veld in customers naar Firstname, Infix en Surname in privatecustomers, wat de webshop de mogelijkheid geeft om enkel de voornaam of achternaam weer te geven.</w:t>
       </w:r>
     </w:p>
     <w:p/>
     <w:p>
       <w:r>
-        <w:t xml:space="preserve">De centrale tabel in het </w:t>
-      </w:r>
-      <w:proofErr w:type="spellStart"/>
-      <w:r>
-        <w:t>bestellingsproces</w:t>
-      </w:r>
-      <w:proofErr w:type="spellEnd"/>
-      <w:r>
-        <w:t xml:space="preserve"> is </w:t>
-      </w:r>
-      <w:proofErr w:type="spellStart"/>
-      <w:r>
-        <w:t>privateorder</w:t>
-      </w:r>
-      <w:proofErr w:type="spellEnd"/>
-      <w:r>
-        <w:t xml:space="preserve">. Iedere bestelling wordt beginnend in deze tabel opgenomen en krijgt een uniek </w:t>
-      </w:r>
-      <w:proofErr w:type="spellStart"/>
-      <w:r>
-        <w:t>OrderID</w:t>
-      </w:r>
-      <w:proofErr w:type="spellEnd"/>
-      <w:r>
-        <w:t>. Deze tabel bevat de informatie over de bestelling als geheel, in dit geval de datum van de bestelling en wanneer van toepassing de kortingscode die op de bestelling is toegepast.</w:t>
+        <w:t>De centrale tabel in het bestellingsproces is privateorder. Iedere bestelling wordt beginnend in deze tabel opgenomen en krijgt een uniek OrderID. Deze tabel bevat de informatie over de bestelling als geheel, in dit geval de datum van de bestelling en wanneer van toepassing de kortingscode die op de bestelling is toegepast.</w:t>
       </w:r>
     </w:p>
     <w:p/>
     <w:p>
       <w:r>
-        <w:t xml:space="preserve">Verbonden aan </w:t>
-      </w:r>
-      <w:proofErr w:type="spellStart"/>
-      <w:r>
-        <w:t>privateorder</w:t>
-      </w:r>
-      <w:proofErr w:type="spellEnd"/>
-      <w:r>
-        <w:t xml:space="preserve"> zijn </w:t>
-      </w:r>
-      <w:proofErr w:type="spellStart"/>
-      <w:r>
-        <w:t>privateorderlines</w:t>
-      </w:r>
-      <w:proofErr w:type="spellEnd"/>
-      <w:r>
-        <w:t xml:space="preserve"> en </w:t>
-      </w:r>
-      <w:proofErr w:type="spellStart"/>
-      <w:r>
-        <w:t>privatecustomers</w:t>
-      </w:r>
-      <w:proofErr w:type="spellEnd"/>
-      <w:r>
-        <w:t xml:space="preserve">, verantwoordelijk voor het opslaan van de informatie van ieder individueel product in de bestelling, en de informatie van de klant die de bestelling geplaatst heeft. Deze drie tabellen zijn via de </w:t>
-      </w:r>
-      <w:proofErr w:type="spellStart"/>
-      <w:r>
-        <w:t>key</w:t>
-      </w:r>
-      <w:proofErr w:type="spellEnd"/>
-      <w:r>
-        <w:t xml:space="preserve"> </w:t>
-      </w:r>
-      <w:proofErr w:type="spellStart"/>
-      <w:r>
-        <w:t>OrderID</w:t>
-      </w:r>
-      <w:proofErr w:type="spellEnd"/>
-      <w:r>
-        <w:t xml:space="preserve"> met elkaar verbonden.</w:t>
-      </w:r>
-    </w:p>
-    <w:p/>
-    <w:p>
-      <w:pPr>
-        <w:spacing w:after="160" w:line="259" w:lineRule="auto"/>
-        <w:jc w:val="center"/>
-      </w:pPr>
+        <w:t>Verbonden aan privateorder zijn privateorderlines en privatecustomers</w:t>
+      </w:r>
+      <w:r>
+        <w:t>, verantwoordelijk voor het opslaan van de informatie van ieder individueel product in de bestelling, en de informatie van de klant die de bestelling geplaatst heeft. Deze drie tabellen zijn via de key OrderID met elkaar verbonden.</w:t>
+      </w:r>
+    </w:p>
+    <w:p>
       <w:r>
         <w:rPr>
           <w:noProof/>
         </w:rPr>
         <w:drawing>
-          <wp:anchor distT="0" distB="0" distL="114300" distR="114300" simplePos="0" relativeHeight="251656704" behindDoc="1" locked="0" layoutInCell="1" allowOverlap="1" wp14:anchorId="3FFA80F6" wp14:editId="24DC06BA">
+          <wp:anchor distT="0" distB="0" distL="114300" distR="114300" simplePos="0" relativeHeight="251657216" behindDoc="0" locked="0" layoutInCell="1" allowOverlap="1" wp14:anchorId="330F929C" wp14:editId="17000481">
             <wp:simplePos x="0" y="0"/>
             <wp:positionH relativeFrom="column">
-              <wp:posOffset>151765</wp:posOffset>
+              <wp:posOffset>0</wp:posOffset>
             </wp:positionH>
             <wp:positionV relativeFrom="paragraph">
-              <wp:posOffset>212090</wp:posOffset>
+              <wp:posOffset>490220</wp:posOffset>
             </wp:positionV>
-            <wp:extent cx="5572125" cy="4174490"/>
-            <wp:effectExtent l="0" t="0" r="9525" b="0"/>
-            <wp:wrapTight wrapText="bothSides">
-              <wp:wrapPolygon edited="0">
-                <wp:start x="0" y="0"/>
-                <wp:lineTo x="0" y="21488"/>
-                <wp:lineTo x="21563" y="21488"/>
-                <wp:lineTo x="21563" y="0"/>
-                <wp:lineTo x="0" y="0"/>
-              </wp:wrapPolygon>
-            </wp:wrapTight>
-            <wp:docPr id="3" name="Afbeelding 3"/>
+            <wp:extent cx="5731510" cy="4632960"/>
+            <wp:effectExtent l="0" t="0" r="2540" b="0"/>
+            <wp:wrapSquare wrapText="bothSides"/>
+            <wp:docPr id="9" name="Picture 9"/>
             <wp:cNvGraphicFramePr>
               <a:graphicFrameLocks xmlns:a="http://schemas.openxmlformats.org/drawingml/2006/main" noChangeAspect="1"/>
             </wp:cNvGraphicFramePr>
@@ -5735,8 +5431,10 @@
               <a:graphicData uri="http://schemas.openxmlformats.org/drawingml/2006/picture">
                 <pic:pic xmlns:pic="http://schemas.openxmlformats.org/drawingml/2006/picture">
                   <pic:nvPicPr>
-                    <pic:cNvPr id="1" name=""/>
-                    <pic:cNvPicPr/>
+                    <pic:cNvPr id="0" name="Picture 3"/>
+                    <pic:cNvPicPr>
+                      <a:picLocks noChangeAspect="1" noChangeArrowheads="1"/>
+                    </pic:cNvPicPr>
                   </pic:nvPicPr>
                   <pic:blipFill>
                     <a:blip r:embed="rId12">
@@ -5746,31 +5444,42 @@
                         </a:ext>
                       </a:extLst>
                     </a:blip>
+                    <a:srcRect/>
                     <a:stretch>
                       <a:fillRect/>
                     </a:stretch>
                   </pic:blipFill>
-                  <pic:spPr>
+                  <pic:spPr bwMode="auto">
                     <a:xfrm>
                       <a:off x="0" y="0"/>
-                      <a:ext cx="5572125" cy="4174490"/>
+                      <a:ext cx="5731510" cy="4632960"/>
                     </a:xfrm>
                     <a:prstGeom prst="rect">
                       <a:avLst/>
                     </a:prstGeom>
+                    <a:noFill/>
+                    <a:ln>
+                      <a:noFill/>
+                    </a:ln>
                   </pic:spPr>
                 </pic:pic>
               </a:graphicData>
             </a:graphic>
-            <wp14:sizeRelH relativeFrom="margin">
+            <wp14:sizeRelH relativeFrom="page">
               <wp14:pctWidth>0</wp14:pctWidth>
             </wp14:sizeRelH>
-            <wp14:sizeRelV relativeFrom="margin">
+            <wp14:sizeRelV relativeFrom="page">
               <wp14:pctHeight>0</wp14:pctHeight>
             </wp14:sizeRelV>
           </wp:anchor>
         </w:drawing>
       </w:r>
+    </w:p>
+    <w:p>
+      <w:pPr>
+        <w:spacing w:after="160" w:line="259" w:lineRule="auto"/>
+        <w:jc w:val="center"/>
+      </w:pPr>
       <w:r>
         <w:rPr>
           <w:b/>
@@ -5800,38 +5509,14 @@
     </w:p>
     <w:p>
       <w:pPr>
-        <w:spacing w:after="160" w:line="259" w:lineRule="auto"/>
-      </w:pPr>
-    </w:p>
-    <w:p>
-      <w:pPr>
-        <w:spacing w:after="160" w:line="259" w:lineRule="auto"/>
-      </w:pPr>
-    </w:p>
-    <w:p>
-      <w:pPr>
-        <w:spacing w:after="160" w:line="259" w:lineRule="auto"/>
-      </w:pPr>
-    </w:p>
-    <w:p>
-      <w:pPr>
-        <w:spacing w:after="160" w:line="259" w:lineRule="auto"/>
-      </w:pPr>
-    </w:p>
-    <w:p>
-      <w:pPr>
         <w:pStyle w:val="Heading2"/>
       </w:pPr>
       <w:bookmarkStart w:id="15" w:name="_Toc58926783"/>
       <w:r>
-        <w:t xml:space="preserve">Archief </w:t>
-      </w:r>
-      <w:proofErr w:type="spellStart"/>
-      <w:r>
-        <w:t>ColdRoomTemperatures</w:t>
+        <w:lastRenderedPageBreak/>
+        <w:t>Archief ColdRoomTemperatures</w:t>
       </w:r>
       <w:bookmarkEnd w:id="15"/>
-      <w:proofErr w:type="spellEnd"/>
     </w:p>
     <w:p>
       <w:pPr>
@@ -5858,15 +5543,7 @@
     </w:p>
     <w:p>
       <w:r>
-        <w:t xml:space="preserve">De oude situatie voldeed niet aan de eisen, omdat het ID in het archief niet automatisch geüpdatet werd. Van </w:t>
-      </w:r>
-      <w:proofErr w:type="spellStart"/>
-      <w:r>
-        <w:t>ColdRoomTemperatures</w:t>
-      </w:r>
-      <w:proofErr w:type="spellEnd"/>
-      <w:r>
-        <w:t xml:space="preserve"> nemen wij niet het ID van de regel mee naar het archief, maar het archief maakt een eigen ID per regel.</w:t>
+        <w:t>De oude situatie voldeed niet aan de eisen, omdat het ID in het archief niet automatisch geüpdatet werd. Van ColdRoomTemperatures nemen wij niet het ID van de regel mee naar het archief, maar het archief maakt een eigen ID per regel.</w:t>
       </w:r>
     </w:p>
     <w:p>
@@ -5894,15 +5571,7 @@
     </w:p>
     <w:p>
       <w:r>
-        <w:t xml:space="preserve">In de nieuwe situatie hebben we een Primaire sleutel aan </w:t>
-      </w:r>
-      <w:proofErr w:type="spellStart"/>
-      <w:r>
-        <w:t>ColdRoomTemperatureID</w:t>
-      </w:r>
-      <w:proofErr w:type="spellEnd"/>
-      <w:r>
-        <w:t xml:space="preserve"> in het archief toegevoegd. Hierdoor </w:t>
+        <w:t xml:space="preserve">In de nieuwe situatie hebben we een Primaire sleutel aan ColdRoomTemperatureID in het archief toegevoegd. Hierdoor </w:t>
       </w:r>
       <w:r>
         <w:t>wordt het ID in het archief, bij het invoegen van nieuwe data, met 1 meer dan het laatst toegevoegde ID verhoogd.</w:t>
@@ -5919,7 +5588,7 @@
           <w:noProof/>
         </w:rPr>
         <w:drawing>
-          <wp:anchor distT="0" distB="0" distL="114300" distR="114300" simplePos="0" relativeHeight="251668480" behindDoc="1" locked="0" layoutInCell="1" allowOverlap="1" wp14:anchorId="6CC1016B" wp14:editId="69A81F33">
+          <wp:anchor distT="0" distB="0" distL="114300" distR="114300" simplePos="0" relativeHeight="251661312" behindDoc="1" locked="0" layoutInCell="1" allowOverlap="1" wp14:anchorId="6CC1016B" wp14:editId="42D15B77">
             <wp:simplePos x="0" y="0"/>
             <wp:positionH relativeFrom="column">
               <wp:posOffset>2981325</wp:posOffset>
@@ -5931,60 +5600,6 @@
             <wp:effectExtent l="0" t="0" r="9525" b="9525"/>
             <wp:wrapNone/>
             <wp:docPr id="6" name="Afbeelding 6"/>
-            <wp:cNvGraphicFramePr>
-              <a:graphicFrameLocks xmlns:a="http://schemas.openxmlformats.org/drawingml/2006/main" noChangeAspect="1"/>
-            </wp:cNvGraphicFramePr>
-            <a:graphic xmlns:a="http://schemas.openxmlformats.org/drawingml/2006/main">
-              <a:graphicData uri="http://schemas.openxmlformats.org/drawingml/2006/picture">
-                <pic:pic xmlns:pic="http://schemas.openxmlformats.org/drawingml/2006/picture">
-                  <pic:nvPicPr>
-                    <pic:cNvPr id="1" name=""/>
-                    <pic:cNvPicPr/>
-                  </pic:nvPicPr>
-                  <pic:blipFill>
-                    <a:blip r:embed="rId20">
-                      <a:extLst>
-                        <a:ext uri="{28A0092B-C50C-407E-A947-70E740481C1C}">
-                          <a14:useLocalDpi xmlns:a14="http://schemas.microsoft.com/office/drawing/2010/main" val="0"/>
-                        </a:ext>
-                      </a:extLst>
-                    </a:blip>
-                    <a:stretch>
-                      <a:fillRect/>
-                    </a:stretch>
-                  </pic:blipFill>
-                  <pic:spPr>
-                    <a:xfrm>
-                      <a:off x="0" y="0"/>
-                      <a:ext cx="2524125" cy="2066925"/>
-                    </a:xfrm>
-                    <a:prstGeom prst="rect">
-                      <a:avLst/>
-                    </a:prstGeom>
-                  </pic:spPr>
-                </pic:pic>
-              </a:graphicData>
-            </a:graphic>
-          </wp:anchor>
-        </w:drawing>
-      </w:r>
-      <w:r>
-        <w:rPr>
-          <w:noProof/>
-        </w:rPr>
-        <w:drawing>
-          <wp:anchor distT="0" distB="0" distL="114300" distR="114300" simplePos="0" relativeHeight="251665408" behindDoc="1" locked="0" layoutInCell="1" allowOverlap="1" wp14:anchorId="22C0F429" wp14:editId="36A71BFB">
-            <wp:simplePos x="0" y="0"/>
-            <wp:positionH relativeFrom="column">
-              <wp:posOffset>-198120</wp:posOffset>
-            </wp:positionH>
-            <wp:positionV relativeFrom="paragraph">
-              <wp:posOffset>280910</wp:posOffset>
-            </wp:positionV>
-            <wp:extent cx="2971800" cy="2466975"/>
-            <wp:effectExtent l="0" t="0" r="0" b="9525"/>
-            <wp:wrapNone/>
-            <wp:docPr id="2" name="Afbeelding 2"/>
             <wp:cNvGraphicFramePr>
               <a:graphicFrameLocks xmlns:a="http://schemas.openxmlformats.org/drawingml/2006/main" noChangeAspect="1"/>
             </wp:cNvGraphicFramePr>
@@ -6010,6 +5625,60 @@
                   <pic:spPr>
                     <a:xfrm>
                       <a:off x="0" y="0"/>
+                      <a:ext cx="2524125" cy="2066925"/>
+                    </a:xfrm>
+                    <a:prstGeom prst="rect">
+                      <a:avLst/>
+                    </a:prstGeom>
+                  </pic:spPr>
+                </pic:pic>
+              </a:graphicData>
+            </a:graphic>
+          </wp:anchor>
+        </w:drawing>
+      </w:r>
+      <w:r>
+        <w:rPr>
+          <w:noProof/>
+        </w:rPr>
+        <w:drawing>
+          <wp:anchor distT="0" distB="0" distL="114300" distR="114300" simplePos="0" relativeHeight="251660288" behindDoc="1" locked="0" layoutInCell="1" allowOverlap="1" wp14:anchorId="22C0F429" wp14:editId="74AEC5A2">
+            <wp:simplePos x="0" y="0"/>
+            <wp:positionH relativeFrom="column">
+              <wp:posOffset>-198120</wp:posOffset>
+            </wp:positionH>
+            <wp:positionV relativeFrom="paragraph">
+              <wp:posOffset>280910</wp:posOffset>
+            </wp:positionV>
+            <wp:extent cx="2971800" cy="2466975"/>
+            <wp:effectExtent l="0" t="0" r="0" b="9525"/>
+            <wp:wrapNone/>
+            <wp:docPr id="2" name="Afbeelding 2"/>
+            <wp:cNvGraphicFramePr>
+              <a:graphicFrameLocks xmlns:a="http://schemas.openxmlformats.org/drawingml/2006/main" noChangeAspect="1"/>
+            </wp:cNvGraphicFramePr>
+            <a:graphic xmlns:a="http://schemas.openxmlformats.org/drawingml/2006/main">
+              <a:graphicData uri="http://schemas.openxmlformats.org/drawingml/2006/picture">
+                <pic:pic xmlns:pic="http://schemas.openxmlformats.org/drawingml/2006/picture">
+                  <pic:nvPicPr>
+                    <pic:cNvPr id="1" name=""/>
+                    <pic:cNvPicPr/>
+                  </pic:nvPicPr>
+                  <pic:blipFill>
+                    <a:blip r:embed="rId22">
+                      <a:extLst>
+                        <a:ext uri="{28A0092B-C50C-407E-A947-70E740481C1C}">
+                          <a14:useLocalDpi xmlns:a14="http://schemas.microsoft.com/office/drawing/2010/main" val="0"/>
+                        </a:ext>
+                      </a:extLst>
+                    </a:blip>
+                    <a:stretch>
+                      <a:fillRect/>
+                    </a:stretch>
+                  </pic:blipFill>
+                  <pic:spPr>
+                    <a:xfrm>
+                      <a:off x="0" y="0"/>
                       <a:ext cx="2971800" cy="2466975"/>
                     </a:xfrm>
                     <a:prstGeom prst="rect">
@@ -6065,34 +5734,10 @@
     </w:p>
     <w:p>
       <w:r>
-        <w:t xml:space="preserve">In de tabellen </w:t>
-      </w:r>
-      <w:proofErr w:type="spellStart"/>
-      <w:r>
-        <w:t>people</w:t>
-      </w:r>
-      <w:proofErr w:type="spellEnd"/>
-      <w:r>
-        <w:t xml:space="preserve">, </w:t>
-      </w:r>
-      <w:proofErr w:type="spellStart"/>
-      <w:r>
-        <w:t>customers</w:t>
-      </w:r>
-      <w:proofErr w:type="spellEnd"/>
-      <w:r>
-        <w:t xml:space="preserve">, </w:t>
-      </w:r>
-      <w:r>
-        <w:t xml:space="preserve">orders, </w:t>
-      </w:r>
-      <w:proofErr w:type="spellStart"/>
-      <w:r>
-        <w:t>orderlines</w:t>
-      </w:r>
-      <w:proofErr w:type="spellEnd"/>
-      <w:r>
-        <w:t xml:space="preserve"> wordt geen gebruik gemaakt van Auto-Increment (afgekort naar AI).</w:t>
+        <w:t xml:space="preserve">In de tabellen people, customers, </w:t>
+      </w:r>
+      <w:r>
+        <w:t>orders, orderlines wordt geen gebruik gemaakt van Auto-Increment (afgekort naar AI).</w:t>
       </w:r>
       <w:r>
         <w:t xml:space="preserve"> </w:t>
@@ -6113,15 +5758,7 @@
         <w:t xml:space="preserve">moet er </w:t>
       </w:r>
       <w:r>
-        <w:t xml:space="preserve">een </w:t>
-      </w:r>
-      <w:proofErr w:type="spellStart"/>
-      <w:r>
-        <w:t>primary_key</w:t>
-      </w:r>
-      <w:proofErr w:type="spellEnd"/>
-      <w:r>
-        <w:t xml:space="preserve"> aangegeven worden</w:t>
+        <w:t>een primary_key aangegeven worden</w:t>
       </w:r>
       <w:r>
         <w:t>. Om dit goed te implementeren moet</w:t>
@@ -6130,15 +5767,7 @@
         <w:t>en er bij elke INSERT eerst een query uit</w:t>
       </w:r>
       <w:r>
-        <w:t xml:space="preserve">gevoerd worden om de nieuwe </w:t>
-      </w:r>
-      <w:proofErr w:type="spellStart"/>
-      <w:r>
-        <w:t>primary_key</w:t>
-      </w:r>
-      <w:proofErr w:type="spellEnd"/>
-      <w:r>
-        <w:t xml:space="preserve"> vast te kunnen stellen.</w:t>
+        <w:t>gevoerd worden om de nieuwe primary_key vast te kunnen stellen.</w:t>
       </w:r>
       <w:r>
         <w:t xml:space="preserve"> Wanneer er gebruikt wordt van AI hoeft dit niet, dan doet SQL dit voor je.</w:t>
@@ -6168,43 +5797,41 @@
         <w:rPr>
           <w:lang w:val="en-US"/>
         </w:rPr>
-        <w:t>CHANGE COLUMN `</w:t>
-      </w:r>
-      <w:proofErr w:type="spellStart"/>
-      <w:r>
+        <w:t>CHANGE COLUMN `PersonID` `PersonID` INT(11) NOT NULL AUTO_INCREMENT ;</w:t>
+      </w:r>
+    </w:p>
+    <w:p>
+      <w:pPr>
         <w:rPr>
           <w:lang w:val="en-US"/>
         </w:rPr>
-        <w:t>PersonID</w:t>
-      </w:r>
-      <w:proofErr w:type="spellEnd"/>
-      <w:r>
+      </w:pPr>
+    </w:p>
+    <w:p>
+      <w:pPr>
         <w:rPr>
           <w:lang w:val="en-US"/>
         </w:rPr>
-        <w:t>` `</w:t>
-      </w:r>
-      <w:proofErr w:type="spellStart"/>
+      </w:pPr>
       <w:r>
         <w:rPr>
           <w:lang w:val="en-US"/>
         </w:rPr>
-        <w:t>PersonID</w:t>
-      </w:r>
-      <w:proofErr w:type="spellEnd"/>
-      <w:r>
+        <w:t>LOCK TABLES `customers` WRITE;</w:t>
+      </w:r>
+    </w:p>
+    <w:p>
+      <w:pPr>
         <w:rPr>
           <w:lang w:val="en-US"/>
         </w:rPr>
-        <w:t>` INT(11) NOT NULL AUTO_INCREMENT ;</w:t>
-      </w:r>
-    </w:p>
-    <w:p>
-      <w:pPr>
+      </w:pPr>
+      <w:r>
         <w:rPr>
           <w:lang w:val="en-US"/>
         </w:rPr>
-      </w:pPr>
+        <w:t xml:space="preserve">ALTER TABLE `customers` </w:t>
+      </w:r>
     </w:p>
     <w:p>
       <w:pPr>
@@ -6216,7 +5843,7 @@
         <w:rPr>
           <w:lang w:val="en-US"/>
         </w:rPr>
-        <w:t>LOCK TABLES `customers` WRITE;</w:t>
+        <w:t>CHANGE COLUMN `CustomerID` `CustomerID` INT(11) NOT NULL AUTO_INCREMENT ;</w:t>
       </w:r>
     </w:p>
     <w:p>
@@ -6225,60 +5852,58 @@
           <w:lang w:val="en-US"/>
         </w:rPr>
       </w:pPr>
-      <w:r>
+    </w:p>
+    <w:p>
+      <w:pPr>
         <w:rPr>
           <w:lang w:val="en-US"/>
         </w:rPr>
-        <w:t xml:space="preserve">ALTER TABLE `customers` </w:t>
-      </w:r>
-    </w:p>
-    <w:p>
-      <w:pPr>
+      </w:pPr>
+      <w:r>
         <w:rPr>
           <w:lang w:val="en-US"/>
         </w:rPr>
-      </w:pPr>
-      <w:r>
+        <w:t>LOCK TABLES `orders` WRITE;</w:t>
+      </w:r>
+    </w:p>
+    <w:p>
+      <w:pPr>
         <w:rPr>
           <w:lang w:val="en-US"/>
         </w:rPr>
-        <w:t>CHANGE COLUMN `</w:t>
-      </w:r>
-      <w:proofErr w:type="spellStart"/>
+      </w:pPr>
       <w:r>
         <w:rPr>
           <w:lang w:val="en-US"/>
         </w:rPr>
-        <w:t>CustomerID</w:t>
-      </w:r>
-      <w:proofErr w:type="spellEnd"/>
-      <w:r>
+        <w:t xml:space="preserve">ALTER TABLE `orders` </w:t>
+      </w:r>
+    </w:p>
+    <w:p>
+      <w:pPr>
         <w:rPr>
           <w:lang w:val="en-US"/>
         </w:rPr>
-        <w:t>` `</w:t>
-      </w:r>
-      <w:proofErr w:type="spellStart"/>
+      </w:pPr>
       <w:r>
         <w:rPr>
           <w:lang w:val="en-US"/>
         </w:rPr>
-        <w:t>CustomerID</w:t>
-      </w:r>
-      <w:proofErr w:type="spellEnd"/>
-      <w:r>
+        <w:t>CHANGE COLUMN `OrderID` `OrderID` INT(11) NOT NULL AUTO_INCREMENT ;</w:t>
+      </w:r>
+    </w:p>
+    <w:p>
+      <w:pPr>
         <w:rPr>
           <w:lang w:val="en-US"/>
         </w:rPr>
-        <w:t>` INT(11) NOT NULL AUTO_INCREMENT ;</w:t>
-      </w:r>
-    </w:p>
-    <w:p>
-      <w:pPr>
+      </w:pPr>
+      <w:r>
         <w:rPr>
           <w:lang w:val="en-US"/>
         </w:rPr>
-      </w:pPr>
+        <w:t xml:space="preserve">SET max_statement_time=0; </w:t>
+      </w:r>
     </w:p>
     <w:p>
       <w:pPr>
@@ -6286,194 +5911,44 @@
           <w:lang w:val="en-US"/>
         </w:rPr>
       </w:pPr>
-      <w:r>
+    </w:p>
+    <w:p>
+      <w:pPr>
         <w:rPr>
           <w:lang w:val="en-US"/>
         </w:rPr>
-        <w:t>LOCK TABLES `orders` WRITE;</w:t>
-      </w:r>
-    </w:p>
-    <w:p>
-      <w:pPr>
+      </w:pPr>
+      <w:r>
         <w:rPr>
           <w:lang w:val="en-US"/>
         </w:rPr>
-      </w:pPr>
-      <w:r>
+        <w:t>LOCK TABLES `orderlines` WRITE;</w:t>
+      </w:r>
+    </w:p>
+    <w:p>
+      <w:pPr>
         <w:rPr>
           <w:lang w:val="en-US"/>
         </w:rPr>
-        <w:t xml:space="preserve">ALTER TABLE `orders` </w:t>
-      </w:r>
-    </w:p>
-    <w:p>
-      <w:pPr>
+      </w:pPr>
+      <w:r>
         <w:rPr>
           <w:lang w:val="en-US"/>
         </w:rPr>
-      </w:pPr>
-      <w:r>
+        <w:t xml:space="preserve">ALTER TABLE `orderlines` </w:t>
+      </w:r>
+    </w:p>
+    <w:p>
+      <w:pPr>
         <w:rPr>
           <w:lang w:val="en-US"/>
         </w:rPr>
-        <w:t>CHANGE COLUMN `</w:t>
-      </w:r>
-      <w:proofErr w:type="spellStart"/>
+      </w:pPr>
       <w:r>
         <w:rPr>
           <w:lang w:val="en-US"/>
         </w:rPr>
-        <w:t>OrderID</w:t>
-      </w:r>
-      <w:proofErr w:type="spellEnd"/>
-      <w:r>
-        <w:rPr>
-          <w:lang w:val="en-US"/>
-        </w:rPr>
-        <w:t>` `</w:t>
-      </w:r>
-      <w:proofErr w:type="spellStart"/>
-      <w:r>
-        <w:rPr>
-          <w:lang w:val="en-US"/>
-        </w:rPr>
-        <w:t>OrderID</w:t>
-      </w:r>
-      <w:proofErr w:type="spellEnd"/>
-      <w:r>
-        <w:rPr>
-          <w:lang w:val="en-US"/>
-        </w:rPr>
-        <w:t>` INT(11) NOT NULL AUTO_INCREMENT ;</w:t>
-      </w:r>
-    </w:p>
-    <w:p>
-      <w:pPr>
-        <w:rPr>
-          <w:lang w:val="en-US"/>
-        </w:rPr>
-      </w:pPr>
-      <w:r>
-        <w:rPr>
-          <w:lang w:val="en-US"/>
-        </w:rPr>
-        <w:t xml:space="preserve">SET </w:t>
-      </w:r>
-      <w:proofErr w:type="spellStart"/>
-      <w:r>
-        <w:rPr>
-          <w:lang w:val="en-US"/>
-        </w:rPr>
-        <w:t>max_statement_time</w:t>
-      </w:r>
-      <w:proofErr w:type="spellEnd"/>
-      <w:r>
-        <w:rPr>
-          <w:lang w:val="en-US"/>
-        </w:rPr>
-        <w:t xml:space="preserve">=0; </w:t>
-      </w:r>
-    </w:p>
-    <w:p>
-      <w:pPr>
-        <w:rPr>
-          <w:lang w:val="en-US"/>
-        </w:rPr>
-      </w:pPr>
-    </w:p>
-    <w:p>
-      <w:pPr>
-        <w:rPr>
-          <w:lang w:val="en-US"/>
-        </w:rPr>
-      </w:pPr>
-      <w:r>
-        <w:rPr>
-          <w:lang w:val="en-US"/>
-        </w:rPr>
-        <w:t>LOCK TABLES `</w:t>
-      </w:r>
-      <w:proofErr w:type="spellStart"/>
-      <w:r>
-        <w:rPr>
-          <w:lang w:val="en-US"/>
-        </w:rPr>
-        <w:t>orderlines</w:t>
-      </w:r>
-      <w:proofErr w:type="spellEnd"/>
-      <w:r>
-        <w:rPr>
-          <w:lang w:val="en-US"/>
-        </w:rPr>
-        <w:t>` WRITE;</w:t>
-      </w:r>
-    </w:p>
-    <w:p>
-      <w:pPr>
-        <w:rPr>
-          <w:lang w:val="en-US"/>
-        </w:rPr>
-      </w:pPr>
-      <w:r>
-        <w:rPr>
-          <w:lang w:val="en-US"/>
-        </w:rPr>
-        <w:t>ALTER TABLE `</w:t>
-      </w:r>
-      <w:proofErr w:type="spellStart"/>
-      <w:r>
-        <w:rPr>
-          <w:lang w:val="en-US"/>
-        </w:rPr>
-        <w:t>orderlines</w:t>
-      </w:r>
-      <w:proofErr w:type="spellEnd"/>
-      <w:r>
-        <w:rPr>
-          <w:lang w:val="en-US"/>
-        </w:rPr>
-        <w:t xml:space="preserve">` </w:t>
-      </w:r>
-    </w:p>
-    <w:p>
-      <w:pPr>
-        <w:rPr>
-          <w:lang w:val="en-US"/>
-        </w:rPr>
-      </w:pPr>
-      <w:r>
-        <w:rPr>
-          <w:lang w:val="en-US"/>
-        </w:rPr>
-        <w:t>CHANGE COLUMN `</w:t>
-      </w:r>
-      <w:proofErr w:type="spellStart"/>
-      <w:r>
-        <w:rPr>
-          <w:lang w:val="en-US"/>
-        </w:rPr>
-        <w:t>OrderLineID</w:t>
-      </w:r>
-      <w:proofErr w:type="spellEnd"/>
-      <w:r>
-        <w:rPr>
-          <w:lang w:val="en-US"/>
-        </w:rPr>
-        <w:t>` `</w:t>
-      </w:r>
-      <w:proofErr w:type="spellStart"/>
-      <w:r>
-        <w:rPr>
-          <w:lang w:val="en-US"/>
-        </w:rPr>
-        <w:t>OrderLineID</w:t>
-      </w:r>
-      <w:proofErr w:type="spellEnd"/>
-      <w:r>
-        <w:rPr>
-          <w:lang w:val="en-US"/>
-        </w:rPr>
-        <w:t>` INT(11) NOT NULL AUTO_INCREMENT ;</w:t>
+        <w:t>CHANGE COLUMN `OrderLineID` `OrderLineID` INT(11) NOT NULL AUTO_INCREMENT ;</w:t>
       </w:r>
     </w:p>
     <w:p>
@@ -6628,11 +6103,9 @@
           <w:numId w:val="50"/>
         </w:numPr>
       </w:pPr>
-      <w:proofErr w:type="spellStart"/>
       <w:r>
         <w:t>Stockitemimages</w:t>
       </w:r>
-      <w:proofErr w:type="spellEnd"/>
     </w:p>
     <w:p>
       <w:pPr>
@@ -6654,11 +6127,9 @@
           <w:numId w:val="50"/>
         </w:numPr>
       </w:pPr>
-      <w:proofErr w:type="spellStart"/>
       <w:r>
         <w:t>Stockitemholdings</w:t>
       </w:r>
-      <w:proofErr w:type="spellEnd"/>
     </w:p>
     <w:p>
       <w:pPr>
@@ -6668,11 +6139,9 @@
           <w:numId w:val="50"/>
         </w:numPr>
       </w:pPr>
-      <w:proofErr w:type="spellStart"/>
       <w:r>
         <w:t>Stockitemstockgroups</w:t>
       </w:r>
-      <w:proofErr w:type="spellEnd"/>
     </w:p>
     <w:p>
       <w:pPr>
@@ -6682,11 +6151,9 @@
           <w:numId w:val="50"/>
         </w:numPr>
       </w:pPr>
-      <w:proofErr w:type="spellStart"/>
       <w:r>
         <w:t>Stockgroups</w:t>
       </w:r>
-      <w:proofErr w:type="spellEnd"/>
     </w:p>
     <w:p>
       <w:pPr>
@@ -6721,15 +6188,7 @@
         </w:numPr>
       </w:pPr>
       <w:r>
-        <w:t xml:space="preserve">UPDATE bij de volgende kolom in de tabel </w:t>
-      </w:r>
-      <w:proofErr w:type="spellStart"/>
-      <w:r>
-        <w:t>stockitemholdings</w:t>
-      </w:r>
-      <w:proofErr w:type="spellEnd"/>
-      <w:r>
-        <w:t>:</w:t>
+        <w:t>UPDATE bij de volgende kolom in de tabel stockitemholdings:</w:t>
       </w:r>
     </w:p>
     <w:p>
@@ -6740,11 +6199,9 @@
           <w:numId w:val="50"/>
         </w:numPr>
       </w:pPr>
-      <w:proofErr w:type="spellStart"/>
       <w:r>
         <w:t>QuantityOnHand</w:t>
       </w:r>
-      <w:proofErr w:type="spellEnd"/>
     </w:p>
     <w:p>
       <w:pPr>
@@ -6770,29 +6227,8 @@
         </w:numPr>
       </w:pPr>
       <w:r>
-        <w:t xml:space="preserve">INSERT in de tabellen </w:t>
-      </w:r>
-      <w:proofErr w:type="spellStart"/>
-      <w:r>
-        <w:t>privateorder</w:t>
-      </w:r>
-      <w:proofErr w:type="spellEnd"/>
-      <w:r>
-        <w:t xml:space="preserve">, </w:t>
-      </w:r>
-      <w:proofErr w:type="spellStart"/>
-      <w:r>
-        <w:t>privateorderlines</w:t>
-      </w:r>
-      <w:proofErr w:type="spellEnd"/>
-      <w:r>
-        <w:t xml:space="preserve">, </w:t>
-      </w:r>
-      <w:proofErr w:type="spellStart"/>
-      <w:r>
-        <w:t>privatecustomers</w:t>
-      </w:r>
-      <w:proofErr w:type="spellEnd"/>
+        <w:t>INSERT in de tabellen privateorder, privateorderlines, privatecustomers</w:t>
+      </w:r>
     </w:p>
     <w:p/>
     <w:p>
@@ -6809,21 +6245,8 @@
         </w:numPr>
       </w:pPr>
       <w:r>
-        <w:t xml:space="preserve">UPDATE bij de kolom </w:t>
-      </w:r>
-      <w:proofErr w:type="spellStart"/>
-      <w:r>
-        <w:t>Temperature</w:t>
-      </w:r>
-      <w:proofErr w:type="spellEnd"/>
-      <w:r>
-        <w:t xml:space="preserve"> in de tabel </w:t>
-      </w:r>
-      <w:proofErr w:type="spellStart"/>
-      <w:r>
-        <w:t>coldroomtemperatures</w:t>
-      </w:r>
-      <w:proofErr w:type="spellEnd"/>
+        <w:t>UPDATE bij de kolom Temperature in de tabel coldroomtemperatures</w:t>
+      </w:r>
     </w:p>
     <w:p>
       <w:pPr>
@@ -6834,133 +6257,108 @@
         </w:numPr>
       </w:pPr>
       <w:r>
-        <w:t xml:space="preserve">INSERT de verouderde temperatuur in de tabel </w:t>
-      </w:r>
-      <w:proofErr w:type="spellStart"/>
-      <w:r>
-        <w:t>coldroomtemperatures_archive</w:t>
-      </w:r>
-      <w:proofErr w:type="spellEnd"/>
-      <w:r>
+        <w:t>INSERT de verouderde temperatuur in de tabel coldroomtemperatures_archive.</w:t>
+      </w:r>
+    </w:p>
+    <w:p/>
+    <w:p>
+      <w:r>
+        <w:t>De gebruiker administrator heeft alle rechten die root ook heeft. Mocht er iets fout gaan, kan de root geactiveerd worden. De functie van de administrator is hetzelfde als de root, maar is gemakkelijker te monitoren.</w:t>
+      </w:r>
+    </w:p>
+    <w:p/>
+    <w:p>
+      <w:r>
+        <w:t>We hebben op dit moment voor iedere gebruiker een aparte rol.</w:t>
+      </w:r>
+    </w:p>
+    <w:p/>
+    <w:p>
+      <w:pPr>
+        <w:pStyle w:val="Heading2"/>
+      </w:pPr>
+      <w:bookmarkStart w:id="20" w:name="_Toc58926788"/>
+      <w:r>
+        <w:t>Views</w:t>
+      </w:r>
+      <w:bookmarkEnd w:id="20"/>
+    </w:p>
+    <w:p>
+      <w:pPr>
+        <w:rPr>
+          <w:iCs/>
+        </w:rPr>
+      </w:pPr>
+      <w:r>
+        <w:rPr>
+          <w:iCs/>
+        </w:rPr>
+        <w:t xml:space="preserve">Views zijn </w:t>
+      </w:r>
+      <w:r>
+        <w:rPr>
+          <w:iCs/>
+        </w:rPr>
+        <w:t>handig voor het laten zien van specifieke informatie die de gebruiker mag zien.</w:t>
+      </w:r>
+    </w:p>
+    <w:p>
+      <w:pPr>
+        <w:rPr>
+          <w:iCs/>
+        </w:rPr>
+      </w:pPr>
+      <w:r>
+        <w:rPr>
+          <w:iCs/>
+        </w:rPr>
+        <w:t>Deze maatregelen is echter niet geschikt om</w:t>
+      </w:r>
+      <w:r>
+        <w:rPr>
+          <w:iCs/>
+        </w:rPr>
+        <w:t xml:space="preserve"> SQL-injecties tegen te gaan, </w:t>
+      </w:r>
+      <w:r>
+        <w:rPr>
+          <w:iCs/>
+        </w:rPr>
+        <w:t xml:space="preserve">omdat een kwaadwillende gebruiker </w:t>
+      </w:r>
+      <w:r>
+        <w:rPr>
+          <w:iCs/>
+        </w:rPr>
+        <w:t xml:space="preserve">alsnog </w:t>
+      </w:r>
+      <w:r>
+        <w:rPr>
+          <w:iCs/>
+        </w:rPr>
+        <w:t>andere tabellen naar voren zou kunnen halen</w:t>
+      </w:r>
+      <w:r>
+        <w:rPr>
+          <w:iCs/>
+        </w:rPr>
         <w:t>.</w:t>
       </w:r>
     </w:p>
+    <w:p>
+      <w:pPr>
+        <w:rPr>
+          <w:iCs/>
+        </w:rPr>
+      </w:pPr>
+      <w:r>
+        <w:rPr>
+          <w:iCs/>
+        </w:rPr>
+        <w:t>Voor ieder query die op de database afgevuurd wordt, is een view geschreven. Hiermee zorgen we ervoor dat het lastiger wordt om de database te analyseren en te exploiteren.</w:t>
+      </w:r>
+    </w:p>
     <w:p/>
-    <w:p>
-      <w:r>
-        <w:t>De gebruiker administrator heeft alle rechten die root ook heeft. Mocht er iets fout gaan, kan de root geactiveerd worden. De functie van de administrator is hetzelfde als de root, maar is gemakkelijker te monitoren.</w:t>
-      </w:r>
-    </w:p>
-    <w:p/>
-    <w:p>
-      <w:r>
-        <w:t>We hebben op dit moment voor iedere gebruiker een aparte rol.</w:t>
-      </w:r>
-    </w:p>
-    <w:p/>
-    <w:p>
-      <w:pPr>
-        <w:pStyle w:val="Heading2"/>
-      </w:pPr>
-      <w:bookmarkStart w:id="20" w:name="_Toc58926788"/>
-      <w:r>
-        <w:t>Views</w:t>
-      </w:r>
-      <w:bookmarkEnd w:id="20"/>
-    </w:p>
-    <w:p>
-      <w:pPr>
-        <w:rPr>
-          <w:iCs/>
-        </w:rPr>
-      </w:pPr>
-      <w:r>
-        <w:rPr>
-          <w:iCs/>
-        </w:rPr>
-        <w:t xml:space="preserve">Views zijn </w:t>
-      </w:r>
-      <w:r>
-        <w:rPr>
-          <w:iCs/>
-        </w:rPr>
-        <w:t>handig voor het laten zien van specifieke informatie die de gebruiker mag zien.</w:t>
-      </w:r>
-    </w:p>
-    <w:p>
-      <w:pPr>
-        <w:rPr>
-          <w:iCs/>
-        </w:rPr>
-      </w:pPr>
-      <w:r>
-        <w:rPr>
-          <w:iCs/>
-        </w:rPr>
-        <w:t>Deze maatregelen is echter niet geschikt om</w:t>
-      </w:r>
-      <w:r>
-        <w:rPr>
-          <w:iCs/>
-        </w:rPr>
-        <w:t xml:space="preserve"> SQL-injecties tegen te gaan, </w:t>
-      </w:r>
-      <w:r>
-        <w:rPr>
-          <w:iCs/>
-        </w:rPr>
-        <w:t xml:space="preserve">omdat een kwaadwillende gebruiker </w:t>
-      </w:r>
-      <w:r>
-        <w:rPr>
-          <w:iCs/>
-        </w:rPr>
-        <w:t xml:space="preserve">alsnog </w:t>
-      </w:r>
-      <w:r>
-        <w:rPr>
-          <w:iCs/>
-        </w:rPr>
-        <w:t>andere tabellen naar voren zou kunnen halen</w:t>
-      </w:r>
-      <w:r>
-        <w:rPr>
-          <w:iCs/>
-        </w:rPr>
-        <w:t>.</w:t>
-      </w:r>
-    </w:p>
-    <w:p>
-      <w:pPr>
-        <w:rPr>
-          <w:iCs/>
-        </w:rPr>
-      </w:pPr>
-      <w:r>
-        <w:rPr>
-          <w:iCs/>
-        </w:rPr>
-        <w:t>Voor ieder query die op de database afgevuurd wordt, is een view geschreven. Hiermee zorgen we ervoor dat het lastiger wordt om de database te analyseren en te exploiteren.</w:t>
-      </w:r>
-    </w:p>
-    <w:p/>
-    <w:p>
-      <w:pPr>
-        <w:spacing w:after="160" w:line="259" w:lineRule="auto"/>
-        <w:rPr>
-          <w:i/>
-          <w:color w:val="767171" w:themeColor="background2" w:themeShade="80"/>
-        </w:rPr>
-      </w:pPr>
-      <w:r>
-        <w:rPr>
-          <w:i/>
-          <w:color w:val="767171" w:themeColor="background2" w:themeShade="80"/>
-        </w:rPr>
-        <w:lastRenderedPageBreak/>
-        <w:br w:type="page"/>
-      </w:r>
-    </w:p>
     <w:p>
       <w:pPr>
         <w:pStyle w:val="Heading1"/>
@@ -6993,64 +6391,14 @@
         <w:rPr>
           <w:iCs/>
         </w:rPr>
-        <w:t xml:space="preserve">Op dit moment hebben wij geen </w:t>
-      </w:r>
-      <w:proofErr w:type="spellStart"/>
+        <w:t xml:space="preserve">Op dit moment hebben wij geen CHECKs of CONSTRAINTs geïmplementeerd. Er is geen data toegevoegd aan de tabellen die afhankelijk zijn van andere data. </w:t>
+      </w:r>
       <w:r>
         <w:rPr>
           <w:iCs/>
         </w:rPr>
-        <w:t>CHECKs</w:t>
-      </w:r>
-      <w:proofErr w:type="spellEnd"/>
-      <w:r>
-        <w:rPr>
-          <w:iCs/>
-        </w:rPr>
-        <w:t xml:space="preserve"> of </w:t>
-      </w:r>
-      <w:proofErr w:type="spellStart"/>
-      <w:r>
-        <w:rPr>
-          <w:iCs/>
-        </w:rPr>
-        <w:t>CONSTRAINTs</w:t>
-      </w:r>
-      <w:proofErr w:type="spellEnd"/>
-      <w:r>
-        <w:rPr>
-          <w:iCs/>
-        </w:rPr>
-        <w:t xml:space="preserve"> geïmplementeerd. Er is geen data toegevoegd aan de tabellen die afhankelijk zijn van andere data. </w:t>
-      </w:r>
-      <w:r>
-        <w:rPr>
-          <w:iCs/>
-        </w:rPr>
-        <w:t xml:space="preserve">Op dit moment wordt alles geregeld met </w:t>
-      </w:r>
-      <w:proofErr w:type="spellStart"/>
-      <w:r>
-        <w:rPr>
-          <w:iCs/>
-        </w:rPr>
-        <w:t>TRIGGERs</w:t>
-      </w:r>
-      <w:proofErr w:type="spellEnd"/>
-      <w:r>
-        <w:rPr>
-          <w:iCs/>
-        </w:rPr>
-        <w:t xml:space="preserve"> en </w:t>
-      </w:r>
-      <w:proofErr w:type="spellStart"/>
-      <w:r>
-        <w:rPr>
-          <w:iCs/>
-        </w:rPr>
-        <w:t>PROCEDUREs</w:t>
-      </w:r>
-      <w:proofErr w:type="spellEnd"/>
+        <w:t>Op dit moment wordt alles geregeld met TRIGGERs en PROCEDUREs</w:t>
+      </w:r>
       <w:r>
         <w:rPr>
           <w:iCs/>
@@ -7100,22 +6448,33 @@
       <w:r>
         <w:t xml:space="preserve">Tabel </w:t>
       </w:r>
-      <w:fldSimple w:instr=" SEQ Tabel \* ARABIC ">
-        <w:r>
-          <w:rPr>
-            <w:noProof/>
-          </w:rPr>
-          <w:t>1</w:t>
-        </w:r>
-      </w:fldSimple>
+      <w:r>
+        <w:fldChar w:fldCharType="begin"/>
+      </w:r>
+      <w:r>
+        <w:instrText xml:space="preserve"> SEQ Tabel \* ARABIC </w:instrText>
+      </w:r>
+      <w:r>
+        <w:fldChar w:fldCharType="separate"/>
+      </w:r>
+      <w:r>
+        <w:rPr>
+          <w:noProof/>
+        </w:rPr>
+        <w:t>1</w:t>
+      </w:r>
+      <w:r>
+        <w:rPr>
+          <w:noProof/>
+        </w:rPr>
+        <w:fldChar w:fldCharType="end"/>
+      </w:r>
       <w:r>
         <w:t xml:space="preserve">: </w:t>
       </w:r>
-      <w:proofErr w:type="spellStart"/>
       <w:r>
         <w:t>Insert_Temperatuur_Archief</w:t>
       </w:r>
-      <w:proofErr w:type="spellEnd"/>
     </w:p>
     <w:tbl>
       <w:tblPr>
@@ -7153,47 +6512,11 @@
               <w:br/>
               <w:t xml:space="preserve">Om het automatisch importeren succesvol te laten lopen, hebben we in overleg de tabel </w:t>
             </w:r>
-            <w:proofErr w:type="spellStart"/>
             <w:r>
               <w:rPr>
                 <w:i/>
               </w:rPr>
-              <w:t>coldroomtemperatures_archive</w:t>
-            </w:r>
-            <w:proofErr w:type="spellEnd"/>
-            <w:r>
-              <w:rPr>
-                <w:i/>
-              </w:rPr>
-              <w:t xml:space="preserve"> een primaire sleutel toegevoegd (</w:t>
-            </w:r>
-            <w:proofErr w:type="spellStart"/>
-            <w:r>
-              <w:rPr>
-                <w:i/>
-              </w:rPr>
-              <w:t>ColdRoomSensorID</w:t>
-            </w:r>
-            <w:proofErr w:type="spellEnd"/>
-            <w:r>
-              <w:rPr>
-                <w:i/>
-              </w:rPr>
-              <w:t xml:space="preserve">). Dit is in overleg </w:t>
-            </w:r>
-            <w:proofErr w:type="spellStart"/>
-            <w:r>
-              <w:rPr>
-                <w:i/>
-              </w:rPr>
-              <w:t>gegeaan</w:t>
-            </w:r>
-            <w:proofErr w:type="spellEnd"/>
-            <w:r>
-              <w:rPr>
-                <w:i/>
-              </w:rPr>
-              <w:t xml:space="preserve"> met </w:t>
+              <w:t xml:space="preserve">coldroomtemperatures_archive een primaire sleutel toegevoegd (ColdRoomSensorID). Dit is in overleg gegeaan met </w:t>
             </w:r>
             <w:r>
               <w:rPr>
@@ -7213,21 +6536,7 @@
               <w:rPr>
                 <w:i/>
               </w:rPr>
-              <w:t xml:space="preserve">In </w:t>
-            </w:r>
-            <w:proofErr w:type="spellStart"/>
-            <w:r>
-              <w:rPr>
-                <w:i/>
-              </w:rPr>
-              <w:t>ColdRoomTemperutures</w:t>
-            </w:r>
-            <w:proofErr w:type="spellEnd"/>
-            <w:r>
-              <w:rPr>
-                <w:i/>
-              </w:rPr>
-              <w:t xml:space="preserve"> wordt de ID niet door ons gebruikt, vandaar dat een update voldoende zou moeten zijn.</w:t>
+              <w:t>In ColdRoomTemperutures wordt de ID niet door ons gebruikt, vandaar dat een update voldoende zou moeten zijn.</w:t>
             </w:r>
           </w:p>
         </w:tc>
@@ -7275,23 +6584,7 @@
                 <w:i/>
                 <w:lang w:val="en-US"/>
               </w:rPr>
-              <w:t xml:space="preserve">CREATE OR REPLACE PROCEDURE </w:t>
-            </w:r>
-            <w:proofErr w:type="spellStart"/>
-            <w:r>
-              <w:rPr>
-                <w:i/>
-                <w:lang w:val="en-US"/>
-              </w:rPr>
-              <w:t>Insert_Temperatuur_Archief</w:t>
-            </w:r>
-            <w:proofErr w:type="spellEnd"/>
-            <w:r>
-              <w:rPr>
-                <w:i/>
-                <w:lang w:val="en-US"/>
-              </w:rPr>
-              <w:t>()</w:t>
+              <w:t>CREATE OR REPLACE PROCEDURE Insert_Temperatuur_Archief()</w:t>
             </w:r>
           </w:p>
           <w:p>
@@ -7343,119 +6636,7 @@
                 <w:i/>
                 <w:lang w:val="en-US"/>
               </w:rPr>
-              <w:t xml:space="preserve">    INSERT INTO </w:t>
-            </w:r>
-            <w:proofErr w:type="spellStart"/>
-            <w:r>
-              <w:rPr>
-                <w:i/>
-                <w:lang w:val="en-US"/>
-              </w:rPr>
-              <w:t>coldroomtemperatures_archive</w:t>
-            </w:r>
-            <w:proofErr w:type="spellEnd"/>
-            <w:r>
-              <w:rPr>
-                <w:i/>
-                <w:lang w:val="en-US"/>
-              </w:rPr>
-              <w:t xml:space="preserve"> SELECT </w:t>
-            </w:r>
-            <w:proofErr w:type="spellStart"/>
-            <w:r>
-              <w:rPr>
-                <w:i/>
-                <w:lang w:val="en-US"/>
-              </w:rPr>
-              <w:t>ColdRoomSensorNumber</w:t>
-            </w:r>
-            <w:proofErr w:type="spellEnd"/>
-            <w:r>
-              <w:rPr>
-                <w:i/>
-                <w:lang w:val="en-US"/>
-              </w:rPr>
-              <w:t xml:space="preserve">,     </w:t>
-            </w:r>
-            <w:proofErr w:type="spellStart"/>
-            <w:r>
-              <w:rPr>
-                <w:i/>
-                <w:lang w:val="en-US"/>
-              </w:rPr>
-              <w:t>RecordedWhen</w:t>
-            </w:r>
-            <w:proofErr w:type="spellEnd"/>
-            <w:r>
-              <w:rPr>
-                <w:i/>
-                <w:lang w:val="en-US"/>
-              </w:rPr>
-              <w:t xml:space="preserve">, Temperature, </w:t>
-            </w:r>
-            <w:proofErr w:type="spellStart"/>
-            <w:r>
-              <w:rPr>
-                <w:i/>
-                <w:lang w:val="en-US"/>
-              </w:rPr>
-              <w:t>ValidFromValidFrom</w:t>
-            </w:r>
-            <w:proofErr w:type="spellEnd"/>
-            <w:r>
-              <w:rPr>
-                <w:i/>
-                <w:lang w:val="en-US"/>
-              </w:rPr>
-              <w:t xml:space="preserve">, </w:t>
-            </w:r>
-            <w:proofErr w:type="spellStart"/>
-            <w:r>
-              <w:rPr>
-                <w:i/>
-                <w:lang w:val="en-US"/>
-              </w:rPr>
-              <w:t>ValidTo</w:t>
-            </w:r>
-            <w:proofErr w:type="spellEnd"/>
-            <w:r>
-              <w:rPr>
-                <w:i/>
-                <w:lang w:val="en-US"/>
-              </w:rPr>
-              <w:t xml:space="preserve"> FROM </w:t>
-            </w:r>
-            <w:proofErr w:type="spellStart"/>
-            <w:r>
-              <w:rPr>
-                <w:i/>
-                <w:lang w:val="en-US"/>
-              </w:rPr>
-              <w:t>coldroomtemperatures</w:t>
-            </w:r>
-            <w:proofErr w:type="spellEnd"/>
-            <w:r>
-              <w:rPr>
-                <w:i/>
-                <w:lang w:val="en-US"/>
-              </w:rPr>
-              <w:t xml:space="preserve"> WHERE </w:t>
-            </w:r>
-            <w:proofErr w:type="spellStart"/>
-            <w:r>
-              <w:rPr>
-                <w:i/>
-                <w:lang w:val="en-US"/>
-              </w:rPr>
-              <w:t>ColdRoomSensorNumber</w:t>
-            </w:r>
-            <w:proofErr w:type="spellEnd"/>
-            <w:r>
-              <w:rPr>
-                <w:i/>
-                <w:lang w:val="en-US"/>
-              </w:rPr>
-              <w:t xml:space="preserve"> = 5;</w:t>
+              <w:t xml:space="preserve">    INSERT INTO coldroomtemperatures_archive SELECT ColdRoomSensorNumber,     RecordedWhen, Temperature, ValidFromValidFrom, ValidTo FROM coldroomtemperatures WHERE ColdRoomSensorNumber = 5;</w:t>
             </w:r>
           </w:p>
           <w:p>
@@ -7562,27 +6743,14 @@
       <w:r>
         <w:t xml:space="preserve">Tabel </w:t>
       </w:r>
-      <w:r>
-        <w:fldChar w:fldCharType="begin"/>
-      </w:r>
-      <w:r>
-        <w:instrText xml:space="preserve"> SEQ Tabel \* ARABIC </w:instrText>
-      </w:r>
-      <w:r>
-        <w:fldChar w:fldCharType="separate"/>
-      </w:r>
-      <w:r>
-        <w:rPr>
-          <w:noProof/>
-        </w:rPr>
-        <w:t>1</w:t>
-      </w:r>
-      <w:r>
-        <w:rPr>
-          <w:noProof/>
-        </w:rPr>
-        <w:fldChar w:fldCharType="end"/>
-      </w:r>
+      <w:fldSimple w:instr=" SEQ Tabel \* ARABIC ">
+        <w:r>
+          <w:rPr>
+            <w:noProof/>
+          </w:rPr>
+          <w:t>1</w:t>
+        </w:r>
+      </w:fldSimple>
       <w:r>
         <w:t xml:space="preserve">: </w:t>
       </w:r>
@@ -7610,27 +6778,11 @@
           </w:tcPr>
           <w:p>
             <w:r>
-              <w:t xml:space="preserve">Er wordt een trigger toegevoegd voor het veld </w:t>
-            </w:r>
-            <w:proofErr w:type="spellStart"/>
-            <w:r>
-              <w:t>EmailAddress</w:t>
-            </w:r>
-            <w:proofErr w:type="spellEnd"/>
-            <w:r>
-              <w:t xml:space="preserve"> van de tabel People. Dit wordt gedaan om te voorkomen dat een ongeldig emailadres wordt ingevoerd.</w:t>
+              <w:t>Er wordt een trigger toegevoegd voor het veld EmailAddress van de tabel People. Dit wordt gedaan om te voorkomen dat een ongeldig emailadres wordt ingevoerd.</w:t>
             </w:r>
             <w:r>
               <w:br/>
-              <w:t xml:space="preserve">Dezelfde trigger wordt ook voor de tabellen account en </w:t>
-            </w:r>
-            <w:proofErr w:type="spellStart"/>
-            <w:r>
-              <w:t>privatecustomers</w:t>
-            </w:r>
-            <w:proofErr w:type="spellEnd"/>
-            <w:r>
-              <w:t xml:space="preserve"> gebruikt. </w:t>
+              <w:t xml:space="preserve">Dezelfde trigger wordt ook voor de tabellen account en privatecustomers gebruikt. </w:t>
             </w:r>
           </w:p>
           <w:p/>
@@ -7663,17 +6815,8 @@
                 <w:b/>
                 <w:bCs/>
               </w:rPr>
-              <w:t xml:space="preserve">Correcte email </w:t>
-            </w:r>
-            <w:proofErr w:type="spellStart"/>
-            <w:r>
-              <w:rPr>
-                <w:b/>
-                <w:bCs/>
-              </w:rPr>
-              <w:t>people</w:t>
-            </w:r>
-            <w:proofErr w:type="spellEnd"/>
+              <w:t>Correcte email people</w:t>
+            </w:r>
           </w:p>
         </w:tc>
       </w:tr>
@@ -7709,17 +6852,8 @@
                 <w:i/>
                 <w:lang w:val="en-US"/>
               </w:rPr>
-              <w:t xml:space="preserve">CREATE TRIGGER </w:t>
-            </w:r>
-            <w:proofErr w:type="spellStart"/>
-            <w:r>
-              <w:rPr>
-                <w:i/>
-                <w:lang w:val="en-US"/>
-              </w:rPr>
-              <w:t>correcte_email</w:t>
-            </w:r>
-            <w:proofErr w:type="spellEnd"/>
+              <w:t>CREATE TRIGGER correcte_email</w:t>
+            </w:r>
           </w:p>
           <w:p>
             <w:pPr>
@@ -7778,23 +6912,7 @@
                 <w:i/>
                 <w:lang w:val="en-US"/>
               </w:rPr>
-              <w:t xml:space="preserve">         IF </w:t>
-            </w:r>
-            <w:proofErr w:type="spellStart"/>
-            <w:r>
-              <w:rPr>
-                <w:i/>
-                <w:lang w:val="en-US"/>
-              </w:rPr>
-              <w:t>NEW.EmailAddress</w:t>
-            </w:r>
-            <w:proofErr w:type="spellEnd"/>
-            <w:r>
-              <w:rPr>
-                <w:i/>
-                <w:lang w:val="en-US"/>
-              </w:rPr>
-              <w:t xml:space="preserve"> NOT LIKE '_%@_%.__%' THEN</w:t>
+              <w:t xml:space="preserve">         IF NEW.EmailAddress NOT LIKE '_%@_%.__%' THEN</w:t>
             </w:r>
           </w:p>
           <w:p>
@@ -7891,7 +7009,6 @@
               </w:rPr>
               <w:t xml:space="preserve">Correcte email </w:t>
             </w:r>
-            <w:proofErr w:type="spellStart"/>
             <w:r>
               <w:rPr>
                 <w:b/>
@@ -7900,7 +7017,6 @@
               </w:rPr>
               <w:t>privatecustomers</w:t>
             </w:r>
-            <w:proofErr w:type="spellEnd"/>
           </w:p>
         </w:tc>
       </w:tr>
@@ -7936,24 +7052,15 @@
                 <w:i/>
                 <w:lang w:val="en-US"/>
               </w:rPr>
-              <w:t>CREATE TRIGGER `</w:t>
-            </w:r>
-            <w:proofErr w:type="spellStart"/>
+              <w:t>CREATE TRIGGER `correcte_email_privatecustomer</w:t>
+            </w:r>
             <w:r>
               <w:rPr>
                 <w:i/>
                 <w:lang w:val="en-US"/>
               </w:rPr>
-              <w:t>correcte_email_privatecustomer</w:t>
-            </w:r>
-            <w:r>
-              <w:rPr>
-                <w:i/>
-                <w:lang w:val="en-US"/>
-              </w:rPr>
               <w:t>s</w:t>
             </w:r>
-            <w:proofErr w:type="spellEnd"/>
             <w:r>
               <w:rPr>
                 <w:i/>
@@ -7974,23 +7081,7 @@
                 <w:i/>
                 <w:lang w:val="en-US"/>
               </w:rPr>
-              <w:t xml:space="preserve">    BEFORE INSERT ON `</w:t>
-            </w:r>
-            <w:proofErr w:type="spellStart"/>
-            <w:r>
-              <w:rPr>
-                <w:i/>
-                <w:lang w:val="en-US"/>
-              </w:rPr>
-              <w:t>privatecustomers</w:t>
-            </w:r>
-            <w:proofErr w:type="spellEnd"/>
-            <w:r>
-              <w:rPr>
-                <w:i/>
-                <w:lang w:val="en-US"/>
-              </w:rPr>
-              <w:t xml:space="preserve">` FOR EACH ROW </w:t>
+              <w:t xml:space="preserve">    BEFORE INSERT ON `privatecustomers` FOR EACH ROW </w:t>
             </w:r>
           </w:p>
           <w:p>
@@ -8020,23 +7111,7 @@
                 <w:i/>
                 <w:lang w:val="en-US"/>
               </w:rPr>
-              <w:t xml:space="preserve">            IF </w:t>
-            </w:r>
-            <w:proofErr w:type="spellStart"/>
-            <w:r>
-              <w:rPr>
-                <w:i/>
-                <w:lang w:val="en-US"/>
-              </w:rPr>
-              <w:t>NEW.Email</w:t>
-            </w:r>
-            <w:proofErr w:type="spellEnd"/>
-            <w:r>
-              <w:rPr>
-                <w:i/>
-                <w:lang w:val="en-US"/>
-              </w:rPr>
-              <w:t xml:space="preserve"> NOT LIKE '_%@_%.__%' THEN</w:t>
+              <w:t xml:space="preserve">            IF NEW.Email NOT LIKE '_%@_%.__%' THEN</w:t>
             </w:r>
           </w:p>
           <w:p>
@@ -8182,23 +7257,7 @@
                 <w:i/>
                 <w:lang w:val="en-US"/>
               </w:rPr>
-              <w:t>CREATE TRIGGER `</w:t>
-            </w:r>
-            <w:proofErr w:type="spellStart"/>
-            <w:r>
-              <w:rPr>
-                <w:i/>
-                <w:lang w:val="en-US"/>
-              </w:rPr>
-              <w:t>correcte_email_account</w:t>
-            </w:r>
-            <w:proofErr w:type="spellEnd"/>
-            <w:r>
-              <w:rPr>
-                <w:i/>
-                <w:lang w:val="en-US"/>
-              </w:rPr>
-              <w:t xml:space="preserve">` </w:t>
+              <w:t xml:space="preserve">CREATE TRIGGER `correcte_email_account` </w:t>
             </w:r>
           </w:p>
           <w:p>
@@ -8243,23 +7302,7 @@
                 <w:i/>
                 <w:lang w:val="en-US"/>
               </w:rPr>
-              <w:t xml:space="preserve">            IF </w:t>
-            </w:r>
-            <w:proofErr w:type="spellStart"/>
-            <w:r>
-              <w:rPr>
-                <w:i/>
-                <w:lang w:val="en-US"/>
-              </w:rPr>
-              <w:t>NEW.Email</w:t>
-            </w:r>
-            <w:proofErr w:type="spellEnd"/>
-            <w:r>
-              <w:rPr>
-                <w:i/>
-                <w:lang w:val="en-US"/>
-              </w:rPr>
-              <w:t xml:space="preserve"> NOT LIKE '_%@_%.__%' THEN</w:t>
+              <w:t xml:space="preserve">            IF NEW.Email NOT LIKE '_%@_%.__%' THEN</w:t>
             </w:r>
           </w:p>
           <w:p>
@@ -8366,14 +7409,12 @@
       <w:r>
         <w:t xml:space="preserve"> </w:t>
       </w:r>
-      <w:proofErr w:type="spellStart"/>
       <w:r>
         <w:t>Trigger_</w:t>
       </w:r>
       <w:r>
         <w:t>Archief_Temperatuur</w:t>
       </w:r>
-      <w:proofErr w:type="spellEnd"/>
     </w:p>
     <w:tbl>
       <w:tblPr>
@@ -8392,15 +7433,7 @@
           </w:tcPr>
           <w:p>
             <w:r>
-              <w:t xml:space="preserve">Voor de database willen wij een trigger maken, die vóór de UPDATE in de </w:t>
-            </w:r>
-            <w:proofErr w:type="spellStart"/>
-            <w:r>
-              <w:t>coldroom_temperatures</w:t>
-            </w:r>
-            <w:proofErr w:type="spellEnd"/>
-            <w:r>
-              <w:t xml:space="preserve"> tabel een procedure aanroept.</w:t>
+              <w:t>Voor de database willen wij een trigger maken, die vóór de UPDATE in de coldroom_temperatures tabel een procedure aanroept.</w:t>
             </w:r>
           </w:p>
           <w:p/>
@@ -8443,17 +7476,8 @@
                 <w:i/>
                 <w:lang w:val="en-US"/>
               </w:rPr>
-              <w:t xml:space="preserve">CREATE OR REPLACE TRIGGER </w:t>
-            </w:r>
-            <w:proofErr w:type="spellStart"/>
-            <w:r>
-              <w:rPr>
-                <w:i/>
-                <w:lang w:val="en-US"/>
-              </w:rPr>
-              <w:t>Insert_Temperatuur_Archief_Trigger</w:t>
-            </w:r>
-            <w:proofErr w:type="spellEnd"/>
+              <w:t>CREATE OR REPLACE TRIGGER Insert_Temperatuur_Archief_Trigger</w:t>
+            </w:r>
           </w:p>
           <w:p>
             <w:pPr>
@@ -8467,17 +7491,8 @@
                 <w:i/>
                 <w:lang w:val="en-US"/>
               </w:rPr>
-              <w:t xml:space="preserve"> BEFORE UPDATE ON </w:t>
-            </w:r>
-            <w:proofErr w:type="spellStart"/>
-            <w:r>
-              <w:rPr>
-                <w:i/>
-                <w:lang w:val="en-US"/>
-              </w:rPr>
-              <w:t>coldroomtemperatures</w:t>
-            </w:r>
-            <w:proofErr w:type="spellEnd"/>
+              <w:t xml:space="preserve"> BEFORE UPDATE ON coldroomtemperatures</w:t>
+            </w:r>
           </w:p>
           <w:p>
             <w:pPr>
@@ -8521,23 +7536,7 @@
                 <w:i/>
                 <w:lang w:val="en-US"/>
               </w:rPr>
-              <w:t xml:space="preserve">   CALL </w:t>
-            </w:r>
-            <w:proofErr w:type="spellStart"/>
-            <w:r>
-              <w:rPr>
-                <w:i/>
-                <w:lang w:val="en-US"/>
-              </w:rPr>
-              <w:t>Insert_Temperatuur_Archief</w:t>
-            </w:r>
-            <w:proofErr w:type="spellEnd"/>
-            <w:r>
-              <w:rPr>
-                <w:i/>
-                <w:lang w:val="en-US"/>
-              </w:rPr>
-              <w:t>();</w:t>
+              <w:t xml:space="preserve">   CALL Insert_Temperatuur_Archief();</w:t>
             </w:r>
           </w:p>
           <w:p>
@@ -8609,13 +7608,8 @@
         <w:t>:</w:t>
       </w:r>
       <w:r>
-        <w:t xml:space="preserve"> </w:t>
-      </w:r>
-      <w:proofErr w:type="spellStart"/>
-      <w:r>
-        <w:t>Check_op_Postcode</w:t>
-      </w:r>
-      <w:proofErr w:type="spellEnd"/>
+        <w:t xml:space="preserve"> Check_op_Postcode</w:t>
+      </w:r>
     </w:p>
     <w:tbl>
       <w:tblPr>
@@ -8698,21 +7692,7 @@
               <w:rPr>
                 <w:lang w:val="en-US"/>
               </w:rPr>
-              <w:t xml:space="preserve">CREATE OR REPLACE TRIGGER </w:t>
-            </w:r>
-            <w:proofErr w:type="spellStart"/>
-            <w:r>
-              <w:rPr>
-                <w:lang w:val="en-US"/>
-              </w:rPr>
-              <w:t>insertAddress</w:t>
-            </w:r>
-            <w:proofErr w:type="spellEnd"/>
-            <w:r>
-              <w:rPr>
-                <w:lang w:val="en-US"/>
-              </w:rPr>
-              <w:t xml:space="preserve"> </w:t>
+              <w:t xml:space="preserve">CREATE OR REPLACE TRIGGER insertAddress </w:t>
             </w:r>
           </w:p>
           <w:p>
@@ -8764,21 +7744,7 @@
               <w:rPr>
                 <w:lang w:val="en-US"/>
               </w:rPr>
-              <w:t xml:space="preserve">  IF </w:t>
-            </w:r>
-            <w:proofErr w:type="spellStart"/>
-            <w:r>
-              <w:rPr>
-                <w:lang w:val="en-US"/>
-              </w:rPr>
-              <w:t>NEW.PostalCode</w:t>
-            </w:r>
-            <w:proofErr w:type="spellEnd"/>
-            <w:r>
-              <w:rPr>
-                <w:lang w:val="en-US"/>
-              </w:rPr>
-              <w:t xml:space="preserve"> NOT LIKE '[1-9][0-9][0-9][0-9][A-Z][A-Z]'</w:t>
+              <w:t xml:space="preserve">  IF NEW.PostalCode NOT LIKE '[1-9][0-9][0-9][0-9][A-Z][A-Z]'</w:t>
             </w:r>
           </w:p>
           <w:p>
@@ -8791,21 +7757,7 @@
               <w:rPr>
                 <w:lang w:val="en-US"/>
               </w:rPr>
-              <w:t xml:space="preserve">  AND </w:t>
-            </w:r>
-            <w:proofErr w:type="spellStart"/>
-            <w:r>
-              <w:rPr>
-                <w:lang w:val="en-US"/>
-              </w:rPr>
-              <w:t>NEW.PostalCode</w:t>
-            </w:r>
-            <w:proofErr w:type="spellEnd"/>
-            <w:r>
-              <w:rPr>
-                <w:lang w:val="en-US"/>
-              </w:rPr>
-              <w:t xml:space="preserve"> NOT LIKE'[1-9][0-9][0-9][0-9] [A-Z][A-Z]' THEN</w:t>
+              <w:t xml:space="preserve">  AND NEW.PostalCode NOT LIKE'[1-9][0-9][0-9][0-9] [A-Z][A-Z]' THEN</w:t>
             </w:r>
           </w:p>
           <w:p>
@@ -8818,21 +7770,7 @@
               <w:rPr>
                 <w:lang w:val="en-US"/>
               </w:rPr>
-              <w:t xml:space="preserve">       SIGNAL SQLSTATE '45000' SET MESSAGE_TEXT = '</w:t>
-            </w:r>
-            <w:proofErr w:type="spellStart"/>
-            <w:r>
-              <w:rPr>
-                <w:lang w:val="en-US"/>
-              </w:rPr>
-              <w:t>postalCode</w:t>
-            </w:r>
-            <w:proofErr w:type="spellEnd"/>
-            <w:r>
-              <w:rPr>
-                <w:lang w:val="en-US"/>
-              </w:rPr>
-              <w:t xml:space="preserve"> field is not valid';</w:t>
+              <w:t xml:space="preserve">       SIGNAL SQLSTATE '45000' SET MESSAGE_TEXT = 'postalCode field is not valid';</w:t>
             </w:r>
           </w:p>
           <w:p>
@@ -8894,31 +7832,7 @@
     </w:p>
     <w:p>
       <w:r>
-        <w:t>De archief tabellen (Eindigend met _</w:t>
-      </w:r>
-      <w:proofErr w:type="spellStart"/>
-      <w:r>
-        <w:t>archive</w:t>
-      </w:r>
-      <w:proofErr w:type="spellEnd"/>
-      <w:r>
-        <w:t xml:space="preserve">) worden van engine veranderd. Deze gaan van INNODB naar </w:t>
-      </w:r>
-      <w:proofErr w:type="spellStart"/>
-      <w:r>
-        <w:t>archive</w:t>
-      </w:r>
-      <w:proofErr w:type="spellEnd"/>
-      <w:r>
-        <w:t xml:space="preserve">. Dit is handig, omdat </w:t>
-      </w:r>
-      <w:proofErr w:type="spellStart"/>
-      <w:r>
-        <w:t>archive</w:t>
-      </w:r>
-      <w:proofErr w:type="spellEnd"/>
-      <w:r>
-        <w:t xml:space="preserve"> alle data zoveel mogelijk comprimeert, wat ervoor zorgt dat de bestanden zo klein mogelijk worden. Hierdoor wordt de opslagruimte van de database sterk verminderd.</w:t>
+        <w:t>De archief tabellen (Eindigend met _archive) worden van engine veranderd. Deze gaan van INNODB naar archive. Dit is handig, omdat archive alle data zoveel mogelijk comprimeert, wat ervoor zorgt dat de bestanden zo klein mogelijk worden. Hierdoor wordt de opslagruimte van de database sterk verminderd.</w:t>
       </w:r>
     </w:p>
     <w:p>
@@ -8943,19 +7857,11 @@
     </w:p>
     <w:p>
       <w:r>
-        <w:t xml:space="preserve">Op dit moment gebruiken wij geen </w:t>
-      </w:r>
-      <w:proofErr w:type="spellStart"/>
-      <w:r>
-        <w:t>TRANSACTIONs</w:t>
-      </w:r>
-      <w:proofErr w:type="spellEnd"/>
-      <w:r>
-        <w:t>, omdat wij op het moment geen data hebben dat te maken heeft met geld.</w:t>
+        <w:t>Op dit moment gebruiken wij geen TRANSACTIONs, omdat wij op het moment geen data hebben dat te maken heeft met geld.</w:t>
       </w:r>
     </w:p>
     <w:sectPr>
-      <w:footerReference w:type="default" r:id="rId22"/>
+      <w:footerReference w:type="default" r:id="rId23"/>
       <w:pgSz w:w="11906" w:h="16838"/>
       <w:pgMar w:top="1440" w:right="1440" w:bottom="1440" w:left="1440" w:header="708" w:footer="708" w:gutter="0"/>
       <w:cols w:space="708"/>
@@ -15494,25 +14400,6 @@
 </file>
 
 <file path=customXml/item1.xml><?xml version="1.0" encoding="utf-8"?>
-<p:properties xmlns:p="http://schemas.microsoft.com/office/2006/metadata/properties" xmlns:xsi="http://www.w3.org/2001/XMLSchema-instance" xmlns:pc="http://schemas.microsoft.com/office/infopath/2007/PartnerControls">
-  <documentManagement/>
-</p:properties>
-</file>
-
-<file path=customXml/item2.xml><?xml version="1.0" encoding="utf-8"?>
-<b:Sources xmlns:b="http://schemas.openxmlformats.org/officeDocument/2006/bibliography" xmlns="http://schemas.openxmlformats.org/officeDocument/2006/bibliography" SelectedStyle="\APASixthEditionOfficeOnline.xsl" StyleName="APA" Version="6"/>
-</file>
-
-<file path=customXml/item3.xml><?xml version="1.0" encoding="utf-8"?>
-<?mso-contentType ?>
-<FormTemplates xmlns="http://schemas.microsoft.com/sharepoint/v3/contenttype/forms">
-  <Display>DocumentLibraryForm</Display>
-  <Edit>DocumentLibraryForm</Edit>
-  <New>DocumentLibraryForm</New>
-</FormTemplates>
-</file>
-
-<file path=customXml/item4.xml><?xml version="1.0" encoding="utf-8"?>
 <ct:contentTypeSchema xmlns:ct="http://schemas.microsoft.com/office/2006/metadata/contentType" xmlns:ma="http://schemas.microsoft.com/office/2006/metadata/properties/metaAttributes" ct:_="" ma:_="" ma:contentTypeName="Document" ma:contentTypeID="0x0101008DEFBE292292894DB3338A0672C00AA6" ma:contentTypeVersion="9" ma:contentTypeDescription="Create a new document." ma:contentTypeScope="" ma:versionID="5e30a8582cf447bcb0730c560106e737">
   <xsd:schema xmlns:xsd="http://www.w3.org/2001/XMLSchema" xmlns:xs="http://www.w3.org/2001/XMLSchema" xmlns:p="http://schemas.microsoft.com/office/2006/metadata/properties" xmlns:ns3="206950b2-f6b5-4099-ab4b-6b743c6f3679" xmlns:ns4="7332179d-17af-42ff-9219-5fd408883b8b" targetNamespace="http://schemas.microsoft.com/office/2006/metadata/properties" ma:root="true" ma:fieldsID="1b0704f870c8457b84411e3a6ccc2b5f" ns3:_="" ns4:_="">
     <xsd:import namespace="206950b2-f6b5-4099-ab4b-6b743c6f3679"/>
@@ -15709,32 +14596,26 @@
 </ct:contentTypeSchema>
 </file>
 
-<file path=customXml/itemProps1.xml><?xml version="1.0" encoding="utf-8"?>
-<ds:datastoreItem xmlns:ds="http://schemas.openxmlformats.org/officeDocument/2006/customXml" ds:itemID="{4C408142-5A72-4DFE-A428-E240C9F426FE}">
-  <ds:schemaRefs>
-    <ds:schemaRef ds:uri="http://schemas.microsoft.com/office/2006/metadata/properties"/>
-    <ds:schemaRef ds:uri="http://schemas.microsoft.com/office/infopath/2007/PartnerControls"/>
-  </ds:schemaRefs>
-</ds:datastoreItem>
+<file path=customXml/item2.xml><?xml version="1.0" encoding="utf-8"?>
+<?mso-contentType ?>
+<FormTemplates xmlns="http://schemas.microsoft.com/sharepoint/v3/contenttype/forms">
+  <Display>DocumentLibraryForm</Display>
+  <Edit>DocumentLibraryForm</Edit>
+  <New>DocumentLibraryForm</New>
+</FormTemplates>
 </file>
 
-<file path=customXml/itemProps2.xml><?xml version="1.0" encoding="utf-8"?>
-<ds:datastoreItem xmlns:ds="http://schemas.openxmlformats.org/officeDocument/2006/customXml" ds:itemID="{33B1D9DF-6D14-4294-A9AC-FBAD2148176B}">
-  <ds:schemaRefs>
-    <ds:schemaRef ds:uri="http://schemas.openxmlformats.org/officeDocument/2006/bibliography"/>
-  </ds:schemaRefs>
-</ds:datastoreItem>
+<file path=customXml/item3.xml><?xml version="1.0" encoding="utf-8"?>
+<b:Sources xmlns:b="http://schemas.openxmlformats.org/officeDocument/2006/bibliography" xmlns="http://schemas.openxmlformats.org/officeDocument/2006/bibliography" SelectedStyle="\APASixthEditionOfficeOnline.xsl" StyleName="APA" Version="6"/>
 </file>
 
-<file path=customXml/itemProps3.xml><?xml version="1.0" encoding="utf-8"?>
-<ds:datastoreItem xmlns:ds="http://schemas.openxmlformats.org/officeDocument/2006/customXml" ds:itemID="{0763A2AD-F628-47B1-93F5-8C2CEAA0DD63}">
-  <ds:schemaRefs>
-    <ds:schemaRef ds:uri="http://schemas.microsoft.com/sharepoint/v3/contenttype/forms"/>
-  </ds:schemaRefs>
-</ds:datastoreItem>
+<file path=customXml/item4.xml><?xml version="1.0" encoding="utf-8"?>
+<p:properties xmlns:p="http://schemas.microsoft.com/office/2006/metadata/properties" xmlns:xsi="http://www.w3.org/2001/XMLSchema-instance" xmlns:pc="http://schemas.microsoft.com/office/infopath/2007/PartnerControls">
+  <documentManagement/>
+</p:properties>
 </file>
 
-<file path=customXml/itemProps4.xml><?xml version="1.0" encoding="utf-8"?>
+<file path=customXml/itemProps1.xml><?xml version="1.0" encoding="utf-8"?>
 <ds:datastoreItem xmlns:ds="http://schemas.openxmlformats.org/officeDocument/2006/customXml" ds:itemID="{49E4199D-E480-439D-A17E-BD595F8F6D5E}">
   <ds:schemaRefs>
     <ds:schemaRef ds:uri="http://schemas.microsoft.com/office/2006/metadata/contentType"/>
@@ -15751,4 +14632,29 @@
     <ds:schemaRef ds:uri="http://schemas.microsoft.com/internal/obd"/>
   </ds:schemaRefs>
 </ds:datastoreItem>
+</file>
+
+<file path=customXml/itemProps2.xml><?xml version="1.0" encoding="utf-8"?>
+<ds:datastoreItem xmlns:ds="http://schemas.openxmlformats.org/officeDocument/2006/customXml" ds:itemID="{0763A2AD-F628-47B1-93F5-8C2CEAA0DD63}">
+  <ds:schemaRefs>
+    <ds:schemaRef ds:uri="http://schemas.microsoft.com/sharepoint/v3/contenttype/forms"/>
+  </ds:schemaRefs>
+</ds:datastoreItem>
+</file>
+
+<file path=customXml/itemProps3.xml><?xml version="1.0" encoding="utf-8"?>
+<ds:datastoreItem xmlns:ds="http://schemas.openxmlformats.org/officeDocument/2006/customXml" ds:itemID="{33B1D9DF-6D14-4294-A9AC-FBAD2148176B}">
+  <ds:schemaRefs>
+    <ds:schemaRef ds:uri="http://schemas.openxmlformats.org/officeDocument/2006/bibliography"/>
+  </ds:schemaRefs>
+</ds:datastoreItem>
+</file>
+
+<file path=customXml/itemProps4.xml><?xml version="1.0" encoding="utf-8"?>
+<ds:datastoreItem xmlns:ds="http://schemas.openxmlformats.org/officeDocument/2006/customXml" ds:itemID="{4C408142-5A72-4DFE-A428-E240C9F426FE}">
+  <ds:schemaRefs>
+    <ds:schemaRef ds:uri="http://schemas.microsoft.com/office/2006/metadata/properties"/>
+    <ds:schemaRef ds:uri="http://schemas.microsoft.com/office/infopath/2007/PartnerControls"/>
+  </ds:schemaRefs>
+</ds:datastoreItem>
 </file>
--- a/NerdyGadgets ICTM1n4 - Portfolio/5- Technisch Ontwerp/NerdyGadgets ICTM1n4 - Technisch Ontwerp.docx
+++ b/NerdyGadgets ICTM1n4 - Portfolio/5- Technisch Ontwerp/NerdyGadgets ICTM1n4 - Technisch Ontwerp.docx
@@ -543,8 +543,16 @@
               <w:rPr>
                 <w:rFonts w:ascii="Calibri" w:eastAsia="Calibri" w:hAnsi="Calibri" w:cs="Calibri"/>
               </w:rPr>
-              <w:t>Jan Willem Grimme</w:t>
-            </w:r>
+              <w:t xml:space="preserve">Jan Willem </w:t>
+            </w:r>
+            <w:proofErr w:type="spellStart"/>
+            <w:r>
+              <w:rPr>
+                <w:rFonts w:ascii="Calibri" w:eastAsia="Calibri" w:hAnsi="Calibri" w:cs="Calibri"/>
+              </w:rPr>
+              <w:t>Grimme</w:t>
+            </w:r>
+            <w:proofErr w:type="spellEnd"/>
           </w:p>
         </w:tc>
         <w:tc>
@@ -610,8 +618,16 @@
               <w:rPr>
                 <w:rFonts w:ascii="Calibri" w:eastAsia="Calibri" w:hAnsi="Calibri" w:cs="Calibri"/>
               </w:rPr>
-              <w:t>Roy Schottert</w:t>
-            </w:r>
+              <w:t xml:space="preserve">Roy </w:t>
+            </w:r>
+            <w:proofErr w:type="spellStart"/>
+            <w:r>
+              <w:rPr>
+                <w:rFonts w:ascii="Calibri" w:eastAsia="Calibri" w:hAnsi="Calibri" w:cs="Calibri"/>
+              </w:rPr>
+              <w:t>Schottert</w:t>
+            </w:r>
+            <w:proofErr w:type="spellEnd"/>
           </w:p>
         </w:tc>
         <w:tc>
@@ -1221,8 +1237,134 @@
                 <w:szCs w:val="24"/>
                 <w:lang w:eastAsia="ja-JP"/>
               </w:rPr>
-              <w:t>PK key archive toegevoegd. Tekst bij kopjes toegevoegd</w:t>
-            </w:r>
+              <w:t xml:space="preserve">PK </w:t>
+            </w:r>
+            <w:proofErr w:type="spellStart"/>
+            <w:r>
+              <w:rPr>
+                <w:sz w:val="24"/>
+                <w:szCs w:val="24"/>
+                <w:lang w:eastAsia="ja-JP"/>
+              </w:rPr>
+              <w:t>key</w:t>
+            </w:r>
+            <w:proofErr w:type="spellEnd"/>
+            <w:r>
+              <w:rPr>
+                <w:sz w:val="24"/>
+                <w:szCs w:val="24"/>
+                <w:lang w:eastAsia="ja-JP"/>
+              </w:rPr>
+              <w:t xml:space="preserve"> </w:t>
+            </w:r>
+            <w:proofErr w:type="spellStart"/>
+            <w:r>
+              <w:rPr>
+                <w:sz w:val="24"/>
+                <w:szCs w:val="24"/>
+                <w:lang w:eastAsia="ja-JP"/>
+              </w:rPr>
+              <w:t>archive</w:t>
+            </w:r>
+            <w:proofErr w:type="spellEnd"/>
+            <w:r>
+              <w:rPr>
+                <w:sz w:val="24"/>
+                <w:szCs w:val="24"/>
+                <w:lang w:eastAsia="ja-JP"/>
+              </w:rPr>
+              <w:t xml:space="preserve"> toegevoegd. Tekst bij kopjes toegevoegd</w:t>
+            </w:r>
+          </w:p>
+        </w:tc>
+      </w:tr>
+      <w:tr>
+        <w:tc>
+          <w:tcPr>
+            <w:cnfStyle w:val="001000000000" w:firstRow="0" w:lastRow="0" w:firstColumn="1" w:lastColumn="0" w:oddVBand="0" w:evenVBand="0" w:oddHBand="0" w:evenHBand="0" w:firstRowFirstColumn="0" w:firstRowLastColumn="0" w:lastRowFirstColumn="0" w:lastRowLastColumn="0"/>
+            <w:tcW w:w="877" w:type="dxa"/>
+          </w:tcPr>
+          <w:p>
+            <w:pPr>
+              <w:pStyle w:val="NoSpacing"/>
+              <w:rPr>
+                <w:sz w:val="24"/>
+                <w:szCs w:val="24"/>
+                <w:lang w:eastAsia="ja-JP"/>
+              </w:rPr>
+            </w:pPr>
+            <w:r>
+              <w:rPr>
+                <w:sz w:val="24"/>
+                <w:szCs w:val="24"/>
+                <w:lang w:eastAsia="ja-JP"/>
+              </w:rPr>
+              <w:t>1.1</w:t>
+            </w:r>
+          </w:p>
+        </w:tc>
+        <w:tc>
+          <w:tcPr>
+            <w:tcW w:w="1456" w:type="dxa"/>
+          </w:tcPr>
+          <w:p>
+            <w:pPr>
+              <w:pStyle w:val="NoSpacing"/>
+              <w:cnfStyle w:val="000000000000" w:firstRow="0" w:lastRow="0" w:firstColumn="0" w:lastColumn="0" w:oddVBand="0" w:evenVBand="0" w:oddHBand="0" w:evenHBand="0" w:firstRowFirstColumn="0" w:firstRowLastColumn="0" w:lastRowFirstColumn="0" w:lastRowLastColumn="0"/>
+              <w:rPr>
+                <w:sz w:val="24"/>
+                <w:szCs w:val="24"/>
+                <w:lang w:eastAsia="ja-JP"/>
+              </w:rPr>
+            </w:pPr>
+            <w:r>
+              <w:rPr>
+                <w:sz w:val="24"/>
+                <w:szCs w:val="24"/>
+                <w:lang w:eastAsia="ja-JP"/>
+              </w:rPr>
+              <w:t>28-12-2020</w:t>
+            </w:r>
+          </w:p>
+        </w:tc>
+        <w:tc>
+          <w:tcPr>
+            <w:tcW w:w="2877" w:type="dxa"/>
+          </w:tcPr>
+          <w:p>
+            <w:pPr>
+              <w:pStyle w:val="NoSpacing"/>
+              <w:cnfStyle w:val="000000000000" w:firstRow="0" w:lastRow="0" w:firstColumn="0" w:lastColumn="0" w:oddVBand="0" w:evenVBand="0" w:oddHBand="0" w:evenHBand="0" w:firstRowFirstColumn="0" w:firstRowLastColumn="0" w:lastRowFirstColumn="0" w:lastRowLastColumn="0"/>
+              <w:rPr>
+                <w:sz w:val="24"/>
+                <w:szCs w:val="24"/>
+                <w:lang w:eastAsia="ja-JP"/>
+              </w:rPr>
+            </w:pPr>
+            <w:r>
+              <w:rPr>
+                <w:sz w:val="24"/>
+                <w:szCs w:val="24"/>
+                <w:lang w:eastAsia="ja-JP"/>
+              </w:rPr>
+              <w:t>Kleine aanpassingen</w:t>
+            </w:r>
+          </w:p>
+        </w:tc>
+        <w:tc>
+          <w:tcPr>
+            <w:tcW w:w="3749" w:type="dxa"/>
+          </w:tcPr>
+          <w:p>
+            <w:pPr>
+              <w:pStyle w:val="NoSpacing"/>
+              <w:cnfStyle w:val="000000000000" w:firstRow="0" w:lastRow="0" w:firstColumn="0" w:lastColumn="0" w:oddVBand="0" w:evenVBand="0" w:oddHBand="0" w:evenHBand="0" w:firstRowFirstColumn="0" w:firstRowLastColumn="0" w:lastRowFirstColumn="0" w:lastRowLastColumn="0"/>
+              <w:rPr>
+                <w:sz w:val="24"/>
+                <w:szCs w:val="24"/>
+                <w:lang w:eastAsia="ja-JP"/>
+              </w:rPr>
+            </w:pPr>
           </w:p>
         </w:tc>
       </w:tr>
@@ -1488,7 +1630,47 @@
               <w:rPr>
                 <w:rFonts w:cstheme="minorHAnsi"/>
               </w:rPr>
-              <w:t>Coördinatoren KBS</w:t>
+              <w:t>Wouter Keuning</w:t>
+            </w:r>
+            <w:r>
+              <w:rPr>
+                <w:rFonts w:cstheme="minorHAnsi"/>
+              </w:rPr>
+              <w:t>,</w:t>
+            </w:r>
+            <w:r>
+              <w:rPr>
+                <w:rFonts w:cstheme="minorHAnsi"/>
+              </w:rPr>
+              <w:t xml:space="preserve"> </w:t>
+            </w:r>
+            <w:proofErr w:type="spellStart"/>
+            <w:r>
+              <w:rPr>
+                <w:rFonts w:cstheme="minorHAnsi"/>
+              </w:rPr>
+              <w:t>Berrit</w:t>
+            </w:r>
+            <w:proofErr w:type="spellEnd"/>
+            <w:r>
+              <w:rPr>
+                <w:rFonts w:cstheme="minorHAnsi"/>
+              </w:rPr>
+              <w:t xml:space="preserve"> </w:t>
+            </w:r>
+            <w:proofErr w:type="spellStart"/>
+            <w:r>
+              <w:rPr>
+                <w:rFonts w:cstheme="minorHAnsi"/>
+              </w:rPr>
+              <w:t>Clarijs</w:t>
+            </w:r>
+            <w:proofErr w:type="spellEnd"/>
+            <w:r>
+              <w:rPr>
+                <w:rFonts w:cstheme="minorHAnsi"/>
+              </w:rPr>
+              <w:t xml:space="preserve"> &amp; Leden groep 4</w:t>
             </w:r>
           </w:p>
         </w:tc>
@@ -1568,8 +1750,8 @@
         <w:t>Inhoudsopgave</w:t>
       </w:r>
     </w:p>
-    <w:bookmarkStart w:id="0" w:name="_Toc26028" w:displacedByCustomXml="next"/>
-    <w:bookmarkStart w:id="1" w:name="_Toc468823591" w:displacedByCustomXml="next"/>
+    <w:bookmarkStart w:id="0" w:name="_Toc468823591" w:displacedByCustomXml="next"/>
+    <w:bookmarkStart w:id="1" w:name="_Toc26028" w:displacedByCustomXml="next"/>
     <w:sdt>
       <w:sdtPr>
         <w:id w:val="-358438973"/>
@@ -4037,6 +4219,7 @@
       <w:r>
         <w:t xml:space="preserve">In de tabel </w:t>
       </w:r>
+      <w:proofErr w:type="spellStart"/>
       <w:r>
         <w:t>s</w:t>
       </w:r>
@@ -4055,22 +4238,40 @@
       <w:r>
         <w:t>oldings</w:t>
       </w:r>
+      <w:proofErr w:type="spellEnd"/>
       <w:r>
         <w:t xml:space="preserve"> staat hoeveel voorraad er nog is</w:t>
       </w:r>
       <w:r>
-        <w:t xml:space="preserve"> (QuantityOnHand). </w:t>
-      </w:r>
-    </w:p>
-    <w:p>
-      <w:r>
-        <w:t>In de tabel stockgroups staan alle categorieën waarin producten kunnen zitten.</w:t>
+        <w:t xml:space="preserve"> (</w:t>
+      </w:r>
+      <w:proofErr w:type="spellStart"/>
+      <w:r>
+        <w:t>QuantityOnHand</w:t>
+      </w:r>
+      <w:proofErr w:type="spellEnd"/>
+      <w:r>
+        <w:t xml:space="preserve">). </w:t>
       </w:r>
     </w:p>
     <w:p>
       <w:r>
         <w:t xml:space="preserve">In de tabel </w:t>
       </w:r>
+      <w:proofErr w:type="spellStart"/>
+      <w:r>
+        <w:t>stockgroups</w:t>
+      </w:r>
+      <w:proofErr w:type="spellEnd"/>
+      <w:r>
+        <w:t xml:space="preserve"> staan alle categorieën waarin producten kunnen zitten.</w:t>
+      </w:r>
+    </w:p>
+    <w:p>
+      <w:r>
+        <w:t xml:space="preserve">In de tabel </w:t>
+      </w:r>
+      <w:proofErr w:type="spellStart"/>
       <w:r>
         <w:t>st</w:t>
       </w:r>
@@ -4095,6 +4296,7 @@
       <w:r>
         <w:t>roups</w:t>
       </w:r>
+      <w:proofErr w:type="spellEnd"/>
       <w:r>
         <w:t xml:space="preserve"> staan </w:t>
       </w:r>
@@ -4645,7 +4847,55 @@
     </w:p>
     <w:p>
       <w:r>
-        <w:t>Er wordt een tabel ‘stockitemimages’ toevoegd en daarin twee primaire sleutels, StockItemID VARCHAR ImagePath. Beide variabelen zijn verplicht. De verbinding tussen de tabellen is een primary key waarin er nul of meerdere plaatjes per artikel kunnen zijn.</w:t>
+        <w:t>Er wordt een tabel ‘</w:t>
+      </w:r>
+      <w:proofErr w:type="spellStart"/>
+      <w:r>
+        <w:t>stockitemimages</w:t>
+      </w:r>
+      <w:proofErr w:type="spellEnd"/>
+      <w:r>
+        <w:t xml:space="preserve">’ </w:t>
+      </w:r>
+      <w:proofErr w:type="spellStart"/>
+      <w:r>
+        <w:t>toevoegd</w:t>
+      </w:r>
+      <w:proofErr w:type="spellEnd"/>
+      <w:r>
+        <w:t xml:space="preserve"> en daarin twee primaire sleutels, </w:t>
+      </w:r>
+      <w:proofErr w:type="spellStart"/>
+      <w:r>
+        <w:t>StockItemID</w:t>
+      </w:r>
+      <w:proofErr w:type="spellEnd"/>
+      <w:r>
+        <w:t xml:space="preserve"> VARCHAR </w:t>
+      </w:r>
+      <w:proofErr w:type="spellStart"/>
+      <w:r>
+        <w:t>ImagePath</w:t>
+      </w:r>
+      <w:proofErr w:type="spellEnd"/>
+      <w:r>
+        <w:t xml:space="preserve">. Beide variabelen zijn verplicht. De verbinding tussen de tabellen is een </w:t>
+      </w:r>
+      <w:proofErr w:type="spellStart"/>
+      <w:r>
+        <w:t>primary</w:t>
+      </w:r>
+      <w:proofErr w:type="spellEnd"/>
+      <w:r>
+        <w:t xml:space="preserve"> </w:t>
+      </w:r>
+      <w:proofErr w:type="spellStart"/>
+      <w:r>
+        <w:t>key</w:t>
+      </w:r>
+      <w:proofErr w:type="spellEnd"/>
+      <w:r>
+        <w:t xml:space="preserve"> waarin er nul of meerdere plaatjes per artikel kunnen zijn.</w:t>
       </w:r>
     </w:p>
     <w:bookmarkEnd w:id="11"/>
@@ -4850,7 +5100,56 @@
     </w:p>
     <w:p>
       <w:r>
-        <w:t>Voor onze User stories Bladeren door producten en Bekijken producten wordt de afbeelding van de categorie gebruikt. Doordat deze nog niet beschikbaar is kunnen deze requirements niet opgeleverd worden.</w:t>
+        <w:t xml:space="preserve">Voor onze User </w:t>
+      </w:r>
+      <w:proofErr w:type="spellStart"/>
+      <w:r>
+        <w:t>S</w:t>
+      </w:r>
+      <w:r>
+        <w:t>tories</w:t>
+      </w:r>
+      <w:proofErr w:type="spellEnd"/>
+      <w:r>
+        <w:t>,</w:t>
+      </w:r>
+      <w:r>
+        <w:t xml:space="preserve"> Bladeren </w:t>
+      </w:r>
+      <w:r>
+        <w:t>D</w:t>
+      </w:r>
+      <w:r>
+        <w:t xml:space="preserve">oor </w:t>
+      </w:r>
+      <w:r>
+        <w:t>P</w:t>
+      </w:r>
+      <w:r>
+        <w:t xml:space="preserve">roducten en Bekijken </w:t>
+      </w:r>
+      <w:r>
+        <w:t>P</w:t>
+      </w:r>
+      <w:r>
+        <w:t xml:space="preserve">roducten wordt de afbeelding van de </w:t>
+      </w:r>
+      <w:r>
+        <w:t>productc</w:t>
+      </w:r>
+      <w:r>
+        <w:t>ategorie</w:t>
+      </w:r>
+      <w:r>
+        <w:t xml:space="preserve"> gebruikt. Doordat deze nog niet beschikbaar is kunnen deze </w:t>
+      </w:r>
+      <w:proofErr w:type="spellStart"/>
+      <w:r>
+        <w:t>requirements</w:t>
+      </w:r>
+      <w:proofErr w:type="spellEnd"/>
+      <w:r>
+        <w:t xml:space="preserve"> niet opgeleverd worden.</w:t>
       </w:r>
     </w:p>
     <w:p>
@@ -4870,7 +5169,15 @@
     </w:p>
     <w:p>
       <w:r>
-        <w:t>Voor de afbeeldingen van de categorieën voegen we een kolom toe in de ‘stockgroups’ tabel. Deze kolom is van het type VARCHAR en is niet verplicht.</w:t>
+        <w:t>Voor de afbeeldingen van de categorieën voegen we een kolom toe in de ‘</w:t>
+      </w:r>
+      <w:proofErr w:type="spellStart"/>
+      <w:r>
+        <w:t>stockgroups</w:t>
+      </w:r>
+      <w:proofErr w:type="spellEnd"/>
+      <w:r>
+        <w:t>’ tabel. Deze kolom is van het type VARCHAR en is niet verplicht.</w:t>
       </w:r>
     </w:p>
     <w:p/>
@@ -5092,10 +5399,34 @@
         <w:t>s</w:t>
       </w:r>
       <w:r>
-        <w:t>ituatie, customers, customercate</w:t>
-      </w:r>
-      <w:r>
-        <w:t>gories, orders &amp; orderlines zijn de tabellen die voor de NerdyGadgets webshop niet geschikt zijn.</w:t>
+        <w:t xml:space="preserve">ituatie, </w:t>
+      </w:r>
+      <w:proofErr w:type="spellStart"/>
+      <w:r>
+        <w:t>customers</w:t>
+      </w:r>
+      <w:proofErr w:type="spellEnd"/>
+      <w:r>
+        <w:t xml:space="preserve">, </w:t>
+      </w:r>
+      <w:proofErr w:type="spellStart"/>
+      <w:r>
+        <w:t>customercate</w:t>
+      </w:r>
+      <w:r>
+        <w:t>gories</w:t>
+      </w:r>
+      <w:proofErr w:type="spellEnd"/>
+      <w:r>
+        <w:t xml:space="preserve">, orders &amp; </w:t>
+      </w:r>
+      <w:proofErr w:type="spellStart"/>
+      <w:r>
+        <w:t>orderlines</w:t>
+      </w:r>
+      <w:proofErr w:type="spellEnd"/>
+      <w:r>
+        <w:t xml:space="preserve"> zijn de tabellen die voor de NerdyGadgets webshop niet geschikt zijn.</w:t>
       </w:r>
     </w:p>
     <w:p/>
@@ -5365,7 +5696,15 @@
         <w:t>De structuur voor de</w:t>
       </w:r>
       <w:r>
-        <w:t xml:space="preserve"> tabellen customer, order en orderlines zijn</w:t>
+        <w:t xml:space="preserve"> tabellen customer, order en </w:t>
+      </w:r>
+      <w:proofErr w:type="spellStart"/>
+      <w:r>
+        <w:t>orderlines</w:t>
+      </w:r>
+      <w:proofErr w:type="spellEnd"/>
+      <w:r>
+        <w:t xml:space="preserve"> zijn</w:t>
       </w:r>
       <w:r>
         <w:t xml:space="preserve"> overgenomen voor de nieuwe situatie en ingevuld met velden die meer geschikt zijn voor particuliere klanten</w:t>
@@ -5375,8 +5714,13 @@
       </w:r>
     </w:p>
     <w:p>
-      <w:r>
-        <w:t>Customercategories is in de nieuwe situatie niet nodig, en dus afwezig.</w:t>
+      <w:proofErr w:type="spellStart"/>
+      <w:r>
+        <w:t>Customercategories</w:t>
+      </w:r>
+      <w:proofErr w:type="spellEnd"/>
+      <w:r>
+        <w:t xml:space="preserve"> is in de nieuwe situatie niet nodig, en dus afwezig.</w:t>
       </w:r>
     </w:p>
     <w:p/>
@@ -5388,13 +5732,53 @@
         <w:t xml:space="preserve">van een aanpassing </w:t>
       </w:r>
       <w:r>
-        <w:t>is het overstappen van het enkele CustomerName veld in customers naar Firstname, Infix en Surname in privatecustomers, wat de webshop de mogelijkheid geeft om enkel de voornaam of achternaam weer te geven.</w:t>
+        <w:t xml:space="preserve">is het overstappen van het enkele </w:t>
+      </w:r>
+      <w:proofErr w:type="spellStart"/>
+      <w:r>
+        <w:t>CustomerName</w:t>
+      </w:r>
+      <w:proofErr w:type="spellEnd"/>
+      <w:r>
+        <w:t xml:space="preserve"> veld in </w:t>
+      </w:r>
+      <w:proofErr w:type="spellStart"/>
+      <w:r>
+        <w:t>customers</w:t>
+      </w:r>
+      <w:proofErr w:type="spellEnd"/>
+      <w:r>
+        <w:t xml:space="preserve"> naar </w:t>
+      </w:r>
+      <w:proofErr w:type="spellStart"/>
+      <w:r>
+        <w:t>Firstname</w:t>
+      </w:r>
+      <w:proofErr w:type="spellEnd"/>
+      <w:r>
+        <w:t xml:space="preserve">, Infix en </w:t>
+      </w:r>
+      <w:proofErr w:type="spellStart"/>
+      <w:r>
+        <w:t>Surname</w:t>
+      </w:r>
+      <w:proofErr w:type="spellEnd"/>
+      <w:r>
+        <w:t xml:space="preserve"> in privatecustomers, wat de webshop de mogelijkheid geeft om enkel de voornaam of achternaam weer te geven.</w:t>
       </w:r>
     </w:p>
     <w:p/>
     <w:p>
       <w:r>
-        <w:t>De centrale tabel in het bestellingsproces is privateorder. Iedere bestelling wordt beginnend in deze tabel opgenomen en krijgt een uniek OrderID. Deze tabel bevat de informatie over de bestelling als geheel, in dit geval de datum van de bestelling en wanneer van toepassing de kortingscode die op de bestelling is toegepast.</w:t>
+        <w:t xml:space="preserve">De centrale tabel in het </w:t>
+      </w:r>
+      <w:proofErr w:type="spellStart"/>
+      <w:r>
+        <w:t>bestellingsproces</w:t>
+      </w:r>
+      <w:proofErr w:type="spellEnd"/>
+      <w:r>
+        <w:t xml:space="preserve"> is privateorder. Iedere bestelling wordt beginnend in deze tabel opgenomen en krijgt een uniek OrderID. Deze tabel bevat de informatie over de bestelling als geheel, in dit geval de datum van de bestelling en wanneer van toepassing de kortingscode die op de bestelling is toegepast.</w:t>
       </w:r>
     </w:p>
     <w:p/>
@@ -5403,7 +5787,15 @@
         <w:t>Verbonden aan privateorder zijn privateorderlines en privatecustomers</w:t>
       </w:r>
       <w:r>
-        <w:t>, verantwoordelijk voor het opslaan van de informatie van ieder individueel product in de bestelling, en de informatie van de klant die de bestelling geplaatst heeft. Deze drie tabellen zijn via de key OrderID met elkaar verbonden.</w:t>
+        <w:t xml:space="preserve">, verantwoordelijk voor het opslaan van de informatie van ieder individueel product in de bestelling, en de informatie van de klant die de bestelling geplaatst heeft. Deze drie tabellen zijn via de </w:t>
+      </w:r>
+      <w:proofErr w:type="spellStart"/>
+      <w:r>
+        <w:t>key</w:t>
+      </w:r>
+      <w:proofErr w:type="spellEnd"/>
+      <w:r>
+        <w:t xml:space="preserve"> OrderID met elkaar verbonden.</w:t>
       </w:r>
     </w:p>
     <w:p>
@@ -5412,7 +5804,7 @@
           <w:noProof/>
         </w:rPr>
         <w:drawing>
-          <wp:anchor distT="0" distB="0" distL="114300" distR="114300" simplePos="0" relativeHeight="251657216" behindDoc="0" locked="0" layoutInCell="1" allowOverlap="1" wp14:anchorId="330F929C" wp14:editId="17000481">
+          <wp:anchor distT="0" distB="0" distL="114300" distR="114300" simplePos="0" relativeHeight="251658240" behindDoc="0" locked="0" layoutInCell="1" allowOverlap="1" wp14:anchorId="330F929C" wp14:editId="17000481">
             <wp:simplePos x="0" y="0"/>
             <wp:positionH relativeFrom="column">
               <wp:posOffset>0</wp:posOffset>
@@ -5514,9 +5906,14 @@
       <w:bookmarkStart w:id="15" w:name="_Toc58926783"/>
       <w:r>
         <w:lastRenderedPageBreak/>
-        <w:t>Archief ColdRoomTemperatures</w:t>
+        <w:t xml:space="preserve">Archief </w:t>
+      </w:r>
+      <w:proofErr w:type="spellStart"/>
+      <w:r>
+        <w:t>ColdRoomTemperatures</w:t>
       </w:r>
       <w:bookmarkEnd w:id="15"/>
+      <w:proofErr w:type="spellEnd"/>
     </w:p>
     <w:p>
       <w:pPr>
@@ -5543,7 +5940,15 @@
     </w:p>
     <w:p>
       <w:r>
-        <w:t>De oude situatie voldeed niet aan de eisen, omdat het ID in het archief niet automatisch geüpdatet werd. Van ColdRoomTemperatures nemen wij niet het ID van de regel mee naar het archief, maar het archief maakt een eigen ID per regel.</w:t>
+        <w:t xml:space="preserve">De oude situatie voldeed niet aan de eisen, omdat het ID in het archief niet automatisch geüpdatet werd. Van </w:t>
+      </w:r>
+      <w:proofErr w:type="spellStart"/>
+      <w:r>
+        <w:t>ColdRoomTemperatures</w:t>
+      </w:r>
+      <w:proofErr w:type="spellEnd"/>
+      <w:r>
+        <w:t xml:space="preserve"> nemen wij niet het ID van de regel mee naar het archief, maar het archief maakt een eigen ID per regel.</w:t>
       </w:r>
     </w:p>
     <w:p>
@@ -5571,7 +5976,15 @@
     </w:p>
     <w:p>
       <w:r>
-        <w:t xml:space="preserve">In de nieuwe situatie hebben we een Primaire sleutel aan ColdRoomTemperatureID in het archief toegevoegd. Hierdoor </w:t>
+        <w:t xml:space="preserve">In de nieuwe situatie hebben we een Primaire sleutel aan </w:t>
+      </w:r>
+      <w:proofErr w:type="spellStart"/>
+      <w:r>
+        <w:t>ColdRoomTemperatureID</w:t>
+      </w:r>
+      <w:proofErr w:type="spellEnd"/>
+      <w:r>
+        <w:t xml:space="preserve"> in het archief toegevoegd. Hierdoor </w:t>
       </w:r>
       <w:r>
         <w:t>wordt het ID in het archief, bij het invoegen van nieuwe data, met 1 meer dan het laatst toegevoegde ID verhoogd.</w:t>
@@ -5734,10 +6147,34 @@
     </w:p>
     <w:p>
       <w:r>
-        <w:t xml:space="preserve">In de tabellen people, customers, </w:t>
-      </w:r>
-      <w:r>
-        <w:t>orders, orderlines wordt geen gebruik gemaakt van Auto-Increment (afgekort naar AI).</w:t>
+        <w:t xml:space="preserve">In de tabellen </w:t>
+      </w:r>
+      <w:proofErr w:type="spellStart"/>
+      <w:r>
+        <w:t>people</w:t>
+      </w:r>
+      <w:proofErr w:type="spellEnd"/>
+      <w:r>
+        <w:t xml:space="preserve">, </w:t>
+      </w:r>
+      <w:proofErr w:type="spellStart"/>
+      <w:r>
+        <w:t>customers</w:t>
+      </w:r>
+      <w:proofErr w:type="spellEnd"/>
+      <w:r>
+        <w:t xml:space="preserve">, </w:t>
+      </w:r>
+      <w:r>
+        <w:t xml:space="preserve">orders, </w:t>
+      </w:r>
+      <w:proofErr w:type="spellStart"/>
+      <w:r>
+        <w:t>orderlines</w:t>
+      </w:r>
+      <w:proofErr w:type="spellEnd"/>
+      <w:r>
+        <w:t xml:space="preserve"> wordt geen gebruik gemaakt van Auto-Increment (afgekort naar AI).</w:t>
       </w:r>
       <w:r>
         <w:t xml:space="preserve"> </w:t>
@@ -5758,7 +6195,15 @@
         <w:t xml:space="preserve">moet er </w:t>
       </w:r>
       <w:r>
-        <w:t>een primary_key aangegeven worden</w:t>
+        <w:t xml:space="preserve">een </w:t>
+      </w:r>
+      <w:proofErr w:type="spellStart"/>
+      <w:r>
+        <w:t>primary_key</w:t>
+      </w:r>
+      <w:proofErr w:type="spellEnd"/>
+      <w:r>
+        <w:t xml:space="preserve"> aangegeven worden</w:t>
       </w:r>
       <w:r>
         <w:t>. Om dit goed te implementeren moet</w:t>
@@ -5767,7 +6212,15 @@
         <w:t>en er bij elke INSERT eerst een query uit</w:t>
       </w:r>
       <w:r>
-        <w:t>gevoerd worden om de nieuwe primary_key vast te kunnen stellen.</w:t>
+        <w:t xml:space="preserve">gevoerd worden om de nieuwe </w:t>
+      </w:r>
+      <w:proofErr w:type="spellStart"/>
+      <w:r>
+        <w:t>primary_key</w:t>
+      </w:r>
+      <w:proofErr w:type="spellEnd"/>
+      <w:r>
+        <w:t xml:space="preserve"> vast te kunnen stellen.</w:t>
       </w:r>
       <w:r>
         <w:t xml:space="preserve"> Wanneer er gebruikt wordt van AI hoeft dit niet, dan doet SQL dit voor je.</w:t>
@@ -5797,26 +6250,54 @@
         <w:rPr>
           <w:lang w:val="en-US"/>
         </w:rPr>
-        <w:t>CHANGE COLUMN `PersonID` `PersonID` INT(11) NOT NULL AUTO_INCREMENT ;</w:t>
-      </w:r>
-    </w:p>
-    <w:p>
-      <w:pPr>
+        <w:t>CHANGE COLUMN `</w:t>
+      </w:r>
+      <w:proofErr w:type="spellStart"/>
+      <w:r>
         <w:rPr>
           <w:lang w:val="en-US"/>
         </w:rPr>
-      </w:pPr>
-    </w:p>
-    <w:p>
-      <w:pPr>
+        <w:t>PersonID</w:t>
+      </w:r>
+      <w:proofErr w:type="spellEnd"/>
+      <w:r>
         <w:rPr>
           <w:lang w:val="en-US"/>
         </w:rPr>
-      </w:pPr>
+        <w:t>` `</w:t>
+      </w:r>
+      <w:proofErr w:type="spellStart"/>
       <w:r>
         <w:rPr>
           <w:lang w:val="en-US"/>
         </w:rPr>
+        <w:t>PersonID</w:t>
+      </w:r>
+      <w:proofErr w:type="spellEnd"/>
+      <w:r>
+        <w:rPr>
+          <w:lang w:val="en-US"/>
+        </w:rPr>
+        <w:t>` INT(11) NOT NULL AUTO_INCREMENT ;</w:t>
+      </w:r>
+    </w:p>
+    <w:p>
+      <w:pPr>
+        <w:rPr>
+          <w:lang w:val="en-US"/>
+        </w:rPr>
+      </w:pPr>
+    </w:p>
+    <w:p>
+      <w:pPr>
+        <w:rPr>
+          <w:lang w:val="en-US"/>
+        </w:rPr>
+      </w:pPr>
+      <w:r>
+        <w:rPr>
+          <w:lang w:val="en-US"/>
+        </w:rPr>
         <w:t>LOCK TABLES `customers` WRITE;</w:t>
       </w:r>
     </w:p>
@@ -5843,26 +6324,54 @@
         <w:rPr>
           <w:lang w:val="en-US"/>
         </w:rPr>
-        <w:t>CHANGE COLUMN `CustomerID` `CustomerID` INT(11) NOT NULL AUTO_INCREMENT ;</w:t>
-      </w:r>
-    </w:p>
-    <w:p>
-      <w:pPr>
+        <w:t>CHANGE COLUMN `</w:t>
+      </w:r>
+      <w:proofErr w:type="spellStart"/>
+      <w:r>
         <w:rPr>
           <w:lang w:val="en-US"/>
         </w:rPr>
-      </w:pPr>
-    </w:p>
-    <w:p>
-      <w:pPr>
+        <w:t>CustomerID</w:t>
+      </w:r>
+      <w:proofErr w:type="spellEnd"/>
+      <w:r>
         <w:rPr>
           <w:lang w:val="en-US"/>
         </w:rPr>
-      </w:pPr>
+        <w:t>` `</w:t>
+      </w:r>
+      <w:proofErr w:type="spellStart"/>
       <w:r>
         <w:rPr>
           <w:lang w:val="en-US"/>
         </w:rPr>
+        <w:t>CustomerID</w:t>
+      </w:r>
+      <w:proofErr w:type="spellEnd"/>
+      <w:r>
+        <w:rPr>
+          <w:lang w:val="en-US"/>
+        </w:rPr>
+        <w:t>` INT(11) NOT NULL AUTO_INCREMENT ;</w:t>
+      </w:r>
+    </w:p>
+    <w:p>
+      <w:pPr>
+        <w:rPr>
+          <w:lang w:val="en-US"/>
+        </w:rPr>
+      </w:pPr>
+    </w:p>
+    <w:p>
+      <w:pPr>
+        <w:rPr>
+          <w:lang w:val="en-US"/>
+        </w:rPr>
+      </w:pPr>
+      <w:r>
+        <w:rPr>
+          <w:lang w:val="en-US"/>
+        </w:rPr>
         <w:t>LOCK TABLES `orders` WRITE;</w:t>
       </w:r>
     </w:p>
@@ -5889,66 +6398,164 @@
         <w:rPr>
           <w:lang w:val="en-US"/>
         </w:rPr>
-        <w:t>CHANGE COLUMN `OrderID` `OrderID` INT(11) NOT NULL AUTO_INCREMENT ;</w:t>
-      </w:r>
-    </w:p>
-    <w:p>
-      <w:pPr>
+        <w:t>CHANGE COLUMN `</w:t>
+      </w:r>
+      <w:proofErr w:type="spellStart"/>
+      <w:r>
         <w:rPr>
           <w:lang w:val="en-US"/>
         </w:rPr>
-      </w:pPr>
+        <w:t>OrderID</w:t>
+      </w:r>
+      <w:proofErr w:type="spellEnd"/>
       <w:r>
         <w:rPr>
           <w:lang w:val="en-US"/>
         </w:rPr>
-        <w:t xml:space="preserve">SET max_statement_time=0; </w:t>
-      </w:r>
-    </w:p>
-    <w:p>
-      <w:pPr>
+        <w:t>` `</w:t>
+      </w:r>
+      <w:proofErr w:type="spellStart"/>
+      <w:r>
         <w:rPr>
           <w:lang w:val="en-US"/>
         </w:rPr>
-      </w:pPr>
-    </w:p>
-    <w:p>
-      <w:pPr>
+        <w:t>OrderID</w:t>
+      </w:r>
+      <w:proofErr w:type="spellEnd"/>
+      <w:r>
         <w:rPr>
           <w:lang w:val="en-US"/>
         </w:rPr>
-      </w:pPr>
-      <w:r>
+        <w:t>` INT(11) NOT NULL AUTO_INCREMENT ;</w:t>
+      </w:r>
+    </w:p>
+    <w:p>
+      <w:pPr>
         <w:rPr>
           <w:lang w:val="en-US"/>
         </w:rPr>
-        <w:t>LOCK TABLES `orderlines` WRITE;</w:t>
-      </w:r>
-    </w:p>
-    <w:p>
-      <w:pPr>
+      </w:pPr>
+      <w:r>
         <w:rPr>
           <w:lang w:val="en-US"/>
         </w:rPr>
-      </w:pPr>
+        <w:t xml:space="preserve">SET </w:t>
+      </w:r>
+      <w:proofErr w:type="spellStart"/>
       <w:r>
         <w:rPr>
           <w:lang w:val="en-US"/>
         </w:rPr>
-        <w:t xml:space="preserve">ALTER TABLE `orderlines` </w:t>
-      </w:r>
-    </w:p>
-    <w:p>
-      <w:pPr>
+        <w:t>max_statement_time</w:t>
+      </w:r>
+      <w:proofErr w:type="spellEnd"/>
+      <w:r>
         <w:rPr>
           <w:lang w:val="en-US"/>
         </w:rPr>
-      </w:pPr>
-      <w:r>
+        <w:t xml:space="preserve">=0; </w:t>
+      </w:r>
+    </w:p>
+    <w:p>
+      <w:pPr>
         <w:rPr>
           <w:lang w:val="en-US"/>
         </w:rPr>
-        <w:t>CHANGE COLUMN `OrderLineID` `OrderLineID` INT(11) NOT NULL AUTO_INCREMENT ;</w:t>
+      </w:pPr>
+    </w:p>
+    <w:p>
+      <w:pPr>
+        <w:rPr>
+          <w:lang w:val="en-US"/>
+        </w:rPr>
+      </w:pPr>
+      <w:r>
+        <w:rPr>
+          <w:lang w:val="en-US"/>
+        </w:rPr>
+        <w:t>LOCK TABLES `</w:t>
+      </w:r>
+      <w:proofErr w:type="spellStart"/>
+      <w:r>
+        <w:rPr>
+          <w:lang w:val="en-US"/>
+        </w:rPr>
+        <w:t>orderlines</w:t>
+      </w:r>
+      <w:proofErr w:type="spellEnd"/>
+      <w:r>
+        <w:rPr>
+          <w:lang w:val="en-US"/>
+        </w:rPr>
+        <w:t>` WRITE;</w:t>
+      </w:r>
+    </w:p>
+    <w:p>
+      <w:pPr>
+        <w:rPr>
+          <w:lang w:val="en-US"/>
+        </w:rPr>
+      </w:pPr>
+      <w:r>
+        <w:rPr>
+          <w:lang w:val="en-US"/>
+        </w:rPr>
+        <w:t>ALTER TABLE `</w:t>
+      </w:r>
+      <w:proofErr w:type="spellStart"/>
+      <w:r>
+        <w:rPr>
+          <w:lang w:val="en-US"/>
+        </w:rPr>
+        <w:t>orderlines</w:t>
+      </w:r>
+      <w:proofErr w:type="spellEnd"/>
+      <w:r>
+        <w:rPr>
+          <w:lang w:val="en-US"/>
+        </w:rPr>
+        <w:t xml:space="preserve">` </w:t>
+      </w:r>
+    </w:p>
+    <w:p>
+      <w:pPr>
+        <w:rPr>
+          <w:lang w:val="en-US"/>
+        </w:rPr>
+      </w:pPr>
+      <w:r>
+        <w:rPr>
+          <w:lang w:val="en-US"/>
+        </w:rPr>
+        <w:t>CHANGE COLUMN `</w:t>
+      </w:r>
+      <w:proofErr w:type="spellStart"/>
+      <w:r>
+        <w:rPr>
+          <w:lang w:val="en-US"/>
+        </w:rPr>
+        <w:t>OrderLineID</w:t>
+      </w:r>
+      <w:proofErr w:type="spellEnd"/>
+      <w:r>
+        <w:rPr>
+          <w:lang w:val="en-US"/>
+        </w:rPr>
+        <w:t>` `</w:t>
+      </w:r>
+      <w:proofErr w:type="spellStart"/>
+      <w:r>
+        <w:rPr>
+          <w:lang w:val="en-US"/>
+        </w:rPr>
+        <w:t>OrderLineID</w:t>
+      </w:r>
+      <w:proofErr w:type="spellEnd"/>
+      <w:r>
+        <w:rPr>
+          <w:lang w:val="en-US"/>
+        </w:rPr>
+        <w:t>` INT(11) NOT NULL AUTO_INCREMENT ;</w:t>
       </w:r>
     </w:p>
     <w:p>
@@ -6103,9 +6710,14 @@
           <w:numId w:val="50"/>
         </w:numPr>
       </w:pPr>
-      <w:r>
-        <w:t>Stockitemimages</w:t>
-      </w:r>
+      <w:proofErr w:type="spellStart"/>
+      <w:r>
+        <w:t>s</w:t>
+      </w:r>
+      <w:r>
+        <w:t>tockitemimages</w:t>
+      </w:r>
+      <w:proofErr w:type="spellEnd"/>
     </w:p>
     <w:p>
       <w:pPr>
@@ -6116,7 +6728,10 @@
         </w:numPr>
       </w:pPr>
       <w:r>
-        <w:t>Stockitems</w:t>
+        <w:t>s</w:t>
+      </w:r>
+      <w:r>
+        <w:t>tockitems</w:t>
       </w:r>
     </w:p>
     <w:p>
@@ -6127,9 +6742,14 @@
           <w:numId w:val="50"/>
         </w:numPr>
       </w:pPr>
-      <w:r>
-        <w:t>Stockitemholdings</w:t>
-      </w:r>
+      <w:proofErr w:type="spellStart"/>
+      <w:r>
+        <w:t>s</w:t>
+      </w:r>
+      <w:r>
+        <w:t>tockitemholdings</w:t>
+      </w:r>
+      <w:proofErr w:type="spellEnd"/>
     </w:p>
     <w:p>
       <w:pPr>
@@ -6139,9 +6759,14 @@
           <w:numId w:val="50"/>
         </w:numPr>
       </w:pPr>
-      <w:r>
-        <w:t>Stockitemstockgroups</w:t>
-      </w:r>
+      <w:proofErr w:type="spellStart"/>
+      <w:r>
+        <w:t>s</w:t>
+      </w:r>
+      <w:r>
+        <w:t>tockitemstockgroups</w:t>
+      </w:r>
+      <w:proofErr w:type="spellEnd"/>
     </w:p>
     <w:p>
       <w:pPr>
@@ -6151,9 +6776,14 @@
           <w:numId w:val="50"/>
         </w:numPr>
       </w:pPr>
-      <w:r>
-        <w:t>Stockgroups</w:t>
-      </w:r>
+      <w:proofErr w:type="spellStart"/>
+      <w:r>
+        <w:t>s</w:t>
+      </w:r>
+      <w:r>
+        <w:t>tockgroups</w:t>
+      </w:r>
+      <w:proofErr w:type="spellEnd"/>
     </w:p>
     <w:p>
       <w:pPr>
@@ -6164,7 +6794,10 @@
         </w:numPr>
       </w:pPr>
       <w:r>
-        <w:t>Discount</w:t>
+        <w:t>d</w:t>
+      </w:r>
+      <w:r>
+        <w:t>iscount</w:t>
       </w:r>
     </w:p>
     <w:p>
@@ -6176,7 +6809,10 @@
         </w:numPr>
       </w:pPr>
       <w:r>
-        <w:t>Account</w:t>
+        <w:t>a</w:t>
+      </w:r>
+      <w:r>
+        <w:t>ccount</w:t>
       </w:r>
     </w:p>
     <w:p>
@@ -6188,7 +6824,15 @@
         </w:numPr>
       </w:pPr>
       <w:r>
-        <w:t>UPDATE bij de volgende kolom in de tabel stockitemholdings:</w:t>
+        <w:t xml:space="preserve">UPDATE bij de volgende kolom in de tabel </w:t>
+      </w:r>
+      <w:proofErr w:type="spellStart"/>
+      <w:r>
+        <w:t>stockitemholdings</w:t>
+      </w:r>
+      <w:proofErr w:type="spellEnd"/>
+      <w:r>
+        <w:t>:</w:t>
       </w:r>
     </w:p>
     <w:p>
@@ -6199,9 +6843,11 @@
           <w:numId w:val="50"/>
         </w:numPr>
       </w:pPr>
+      <w:proofErr w:type="spellStart"/>
       <w:r>
         <w:t>QuantityOnHand</w:t>
       </w:r>
+      <w:proofErr w:type="spellEnd"/>
     </w:p>
     <w:p>
       <w:pPr>
@@ -6245,7 +6891,15 @@
         </w:numPr>
       </w:pPr>
       <w:r>
-        <w:t>UPDATE bij de kolom Temperature in de tabel coldroomtemperatures</w:t>
+        <w:t xml:space="preserve">UPDATE bij de kolom </w:t>
+      </w:r>
+      <w:proofErr w:type="spellStart"/>
+      <w:r>
+        <w:t>Temperature</w:t>
+      </w:r>
+      <w:proofErr w:type="spellEnd"/>
+      <w:r>
+        <w:t xml:space="preserve"> in de tabel coldroomtemperatures</w:t>
       </w:r>
     </w:p>
     <w:p>
@@ -6391,14 +7045,64 @@
         <w:rPr>
           <w:iCs/>
         </w:rPr>
-        <w:t xml:space="preserve">Op dit moment hebben wij geen CHECKs of CONSTRAINTs geïmplementeerd. Er is geen data toegevoegd aan de tabellen die afhankelijk zijn van andere data. </w:t>
-      </w:r>
+        <w:t xml:space="preserve">Op dit moment hebben wij geen </w:t>
+      </w:r>
+      <w:proofErr w:type="spellStart"/>
       <w:r>
         <w:rPr>
           <w:iCs/>
         </w:rPr>
-        <w:t>Op dit moment wordt alles geregeld met TRIGGERs en PROCEDUREs</w:t>
-      </w:r>
+        <w:t>CHECKs</w:t>
+      </w:r>
+      <w:proofErr w:type="spellEnd"/>
+      <w:r>
+        <w:rPr>
+          <w:iCs/>
+        </w:rPr>
+        <w:t xml:space="preserve"> of </w:t>
+      </w:r>
+      <w:proofErr w:type="spellStart"/>
+      <w:r>
+        <w:rPr>
+          <w:iCs/>
+        </w:rPr>
+        <w:t>CONSTRAINTs</w:t>
+      </w:r>
+      <w:proofErr w:type="spellEnd"/>
+      <w:r>
+        <w:rPr>
+          <w:iCs/>
+        </w:rPr>
+        <w:t xml:space="preserve"> geïmplementeerd. Er is geen data toegevoegd aan de tabellen die afhankelijk zijn van andere data. </w:t>
+      </w:r>
+      <w:r>
+        <w:rPr>
+          <w:iCs/>
+        </w:rPr>
+        <w:t xml:space="preserve">Op dit moment wordt alles geregeld met </w:t>
+      </w:r>
+      <w:proofErr w:type="spellStart"/>
+      <w:r>
+        <w:rPr>
+          <w:iCs/>
+        </w:rPr>
+        <w:t>TRIGGERs</w:t>
+      </w:r>
+      <w:proofErr w:type="spellEnd"/>
+      <w:r>
+        <w:rPr>
+          <w:iCs/>
+        </w:rPr>
+        <w:t xml:space="preserve"> en </w:t>
+      </w:r>
+      <w:proofErr w:type="spellStart"/>
+      <w:r>
+        <w:rPr>
+          <w:iCs/>
+        </w:rPr>
+        <w:t>PROCEDUREs</w:t>
+      </w:r>
+      <w:proofErr w:type="spellEnd"/>
       <w:r>
         <w:rPr>
           <w:iCs/>
@@ -6448,33 +7152,22 @@
       <w:r>
         <w:t xml:space="preserve">Tabel </w:t>
       </w:r>
-      <w:r>
-        <w:fldChar w:fldCharType="begin"/>
-      </w:r>
-      <w:r>
-        <w:instrText xml:space="preserve"> SEQ Tabel \* ARABIC </w:instrText>
-      </w:r>
-      <w:r>
-        <w:fldChar w:fldCharType="separate"/>
-      </w:r>
-      <w:r>
-        <w:rPr>
-          <w:noProof/>
-        </w:rPr>
-        <w:t>1</w:t>
-      </w:r>
-      <w:r>
-        <w:rPr>
-          <w:noProof/>
-        </w:rPr>
-        <w:fldChar w:fldCharType="end"/>
-      </w:r>
+      <w:fldSimple w:instr=" SEQ Tabel \* ARABIC ">
+        <w:r>
+          <w:rPr>
+            <w:noProof/>
+          </w:rPr>
+          <w:t>1</w:t>
+        </w:r>
+      </w:fldSimple>
       <w:r>
         <w:t xml:space="preserve">: </w:t>
       </w:r>
+      <w:proofErr w:type="spellStart"/>
       <w:r>
         <w:t>Insert_Temperatuur_Archief</w:t>
       </w:r>
+      <w:proofErr w:type="spellEnd"/>
     </w:p>
     <w:tbl>
       <w:tblPr>
@@ -6516,7 +7209,35 @@
               <w:rPr>
                 <w:i/>
               </w:rPr>
-              <w:t xml:space="preserve">coldroomtemperatures_archive een primaire sleutel toegevoegd (ColdRoomSensorID). Dit is in overleg gegeaan met </w:t>
+              <w:t>coldroomtemperatures_archive een primaire sleutel toegevoegd (</w:t>
+            </w:r>
+            <w:proofErr w:type="spellStart"/>
+            <w:r>
+              <w:rPr>
+                <w:i/>
+              </w:rPr>
+              <w:t>ColdRoomSensorID</w:t>
+            </w:r>
+            <w:proofErr w:type="spellEnd"/>
+            <w:r>
+              <w:rPr>
+                <w:i/>
+              </w:rPr>
+              <w:t xml:space="preserve">). Dit is in overleg </w:t>
+            </w:r>
+            <w:proofErr w:type="spellStart"/>
+            <w:r>
+              <w:rPr>
+                <w:i/>
+              </w:rPr>
+              <w:t>gegeaan</w:t>
+            </w:r>
+            <w:proofErr w:type="spellEnd"/>
+            <w:r>
+              <w:rPr>
+                <w:i/>
+              </w:rPr>
+              <w:t xml:space="preserve"> met </w:t>
             </w:r>
             <w:r>
               <w:rPr>
@@ -6536,7 +7257,21 @@
               <w:rPr>
                 <w:i/>
               </w:rPr>
-              <w:t>In ColdRoomTemperutures wordt de ID niet door ons gebruikt, vandaar dat een update voldoende zou moeten zijn.</w:t>
+              <w:t xml:space="preserve">In </w:t>
+            </w:r>
+            <w:proofErr w:type="spellStart"/>
+            <w:r>
+              <w:rPr>
+                <w:i/>
+              </w:rPr>
+              <w:t>ColdRoomTemperutures</w:t>
+            </w:r>
+            <w:proofErr w:type="spellEnd"/>
+            <w:r>
+              <w:rPr>
+                <w:i/>
+              </w:rPr>
+              <w:t xml:space="preserve"> wordt de ID niet door ons gebruikt, vandaar dat een update voldoende zou moeten zijn.</w:t>
             </w:r>
           </w:p>
         </w:tc>
@@ -6584,7 +7319,23 @@
                 <w:i/>
                 <w:lang w:val="en-US"/>
               </w:rPr>
-              <w:t>CREATE OR REPLACE PROCEDURE Insert_Temperatuur_Archief()</w:t>
+              <w:t xml:space="preserve">CREATE OR REPLACE PROCEDURE </w:t>
+            </w:r>
+            <w:proofErr w:type="spellStart"/>
+            <w:r>
+              <w:rPr>
+                <w:i/>
+                <w:lang w:val="en-US"/>
+              </w:rPr>
+              <w:t>Insert_Temperatuur_Archief</w:t>
+            </w:r>
+            <w:proofErr w:type="spellEnd"/>
+            <w:r>
+              <w:rPr>
+                <w:i/>
+                <w:lang w:val="en-US"/>
+              </w:rPr>
+              <w:t>()</w:t>
             </w:r>
           </w:p>
           <w:p>
@@ -6636,7 +7387,119 @@
                 <w:i/>
                 <w:lang w:val="en-US"/>
               </w:rPr>
-              <w:t xml:space="preserve">    INSERT INTO coldroomtemperatures_archive SELECT ColdRoomSensorNumber,     RecordedWhen, Temperature, ValidFromValidFrom, ValidTo FROM coldroomtemperatures WHERE ColdRoomSensorNumber = 5;</w:t>
+              <w:t xml:space="preserve">    INSERT INTO </w:t>
+            </w:r>
+            <w:proofErr w:type="spellStart"/>
+            <w:r>
+              <w:rPr>
+                <w:i/>
+                <w:lang w:val="en-US"/>
+              </w:rPr>
+              <w:t>coldroomtemperatures_archive</w:t>
+            </w:r>
+            <w:proofErr w:type="spellEnd"/>
+            <w:r>
+              <w:rPr>
+                <w:i/>
+                <w:lang w:val="en-US"/>
+              </w:rPr>
+              <w:t xml:space="preserve"> SELECT </w:t>
+            </w:r>
+            <w:proofErr w:type="spellStart"/>
+            <w:r>
+              <w:rPr>
+                <w:i/>
+                <w:lang w:val="en-US"/>
+              </w:rPr>
+              <w:t>ColdRoomSensorNumber</w:t>
+            </w:r>
+            <w:proofErr w:type="spellEnd"/>
+            <w:r>
+              <w:rPr>
+                <w:i/>
+                <w:lang w:val="en-US"/>
+              </w:rPr>
+              <w:t xml:space="preserve">,     </w:t>
+            </w:r>
+            <w:proofErr w:type="spellStart"/>
+            <w:r>
+              <w:rPr>
+                <w:i/>
+                <w:lang w:val="en-US"/>
+              </w:rPr>
+              <w:t>RecordedWhen</w:t>
+            </w:r>
+            <w:proofErr w:type="spellEnd"/>
+            <w:r>
+              <w:rPr>
+                <w:i/>
+                <w:lang w:val="en-US"/>
+              </w:rPr>
+              <w:t xml:space="preserve">, Temperature, </w:t>
+            </w:r>
+            <w:proofErr w:type="spellStart"/>
+            <w:r>
+              <w:rPr>
+                <w:i/>
+                <w:lang w:val="en-US"/>
+              </w:rPr>
+              <w:t>ValidFromValidFrom</w:t>
+            </w:r>
+            <w:proofErr w:type="spellEnd"/>
+            <w:r>
+              <w:rPr>
+                <w:i/>
+                <w:lang w:val="en-US"/>
+              </w:rPr>
+              <w:t xml:space="preserve">, </w:t>
+            </w:r>
+            <w:proofErr w:type="spellStart"/>
+            <w:r>
+              <w:rPr>
+                <w:i/>
+                <w:lang w:val="en-US"/>
+              </w:rPr>
+              <w:t>ValidTo</w:t>
+            </w:r>
+            <w:proofErr w:type="spellEnd"/>
+            <w:r>
+              <w:rPr>
+                <w:i/>
+                <w:lang w:val="en-US"/>
+              </w:rPr>
+              <w:t xml:space="preserve"> FROM </w:t>
+            </w:r>
+            <w:proofErr w:type="spellStart"/>
+            <w:r>
+              <w:rPr>
+                <w:i/>
+                <w:lang w:val="en-US"/>
+              </w:rPr>
+              <w:t>coldroomtemperatures</w:t>
+            </w:r>
+            <w:proofErr w:type="spellEnd"/>
+            <w:r>
+              <w:rPr>
+                <w:i/>
+                <w:lang w:val="en-US"/>
+              </w:rPr>
+              <w:t xml:space="preserve"> WHERE </w:t>
+            </w:r>
+            <w:proofErr w:type="spellStart"/>
+            <w:r>
+              <w:rPr>
+                <w:i/>
+                <w:lang w:val="en-US"/>
+              </w:rPr>
+              <w:t>ColdRoomSensorNumber</w:t>
+            </w:r>
+            <w:proofErr w:type="spellEnd"/>
+            <w:r>
+              <w:rPr>
+                <w:i/>
+                <w:lang w:val="en-US"/>
+              </w:rPr>
+              <w:t xml:space="preserve"> = 5;</w:t>
             </w:r>
           </w:p>
           <w:p>
@@ -6743,14 +7606,27 @@
       <w:r>
         <w:t xml:space="preserve">Tabel </w:t>
       </w:r>
-      <w:fldSimple w:instr=" SEQ Tabel \* ARABIC ">
-        <w:r>
-          <w:rPr>
-            <w:noProof/>
-          </w:rPr>
-          <w:t>1</w:t>
-        </w:r>
-      </w:fldSimple>
+      <w:r>
+        <w:fldChar w:fldCharType="begin"/>
+      </w:r>
+      <w:r>
+        <w:instrText xml:space="preserve"> SEQ Tabel \* ARABIC </w:instrText>
+      </w:r>
+      <w:r>
+        <w:fldChar w:fldCharType="separate"/>
+      </w:r>
+      <w:r>
+        <w:rPr>
+          <w:noProof/>
+        </w:rPr>
+        <w:t>1</w:t>
+      </w:r>
+      <w:r>
+        <w:rPr>
+          <w:noProof/>
+        </w:rPr>
+        <w:fldChar w:fldCharType="end"/>
+      </w:r>
       <w:r>
         <w:t xml:space="preserve">: </w:t>
       </w:r>
@@ -6778,7 +7654,15 @@
           </w:tcPr>
           <w:p>
             <w:r>
-              <w:t>Er wordt een trigger toegevoegd voor het veld EmailAddress van de tabel People. Dit wordt gedaan om te voorkomen dat een ongeldig emailadres wordt ingevoerd.</w:t>
+              <w:t xml:space="preserve">Er wordt een trigger toegevoegd voor het veld </w:t>
+            </w:r>
+            <w:proofErr w:type="spellStart"/>
+            <w:r>
+              <w:t>EmailAddress</w:t>
+            </w:r>
+            <w:proofErr w:type="spellEnd"/>
+            <w:r>
+              <w:t xml:space="preserve"> van de tabel People. Dit wordt gedaan om te voorkomen dat een ongeldig emailadres wordt ingevoerd.</w:t>
             </w:r>
             <w:r>
               <w:br/>
@@ -6815,8 +7699,17 @@
                 <w:b/>
                 <w:bCs/>
               </w:rPr>
-              <w:t>Correcte email people</w:t>
-            </w:r>
+              <w:t xml:space="preserve">Correcte email </w:t>
+            </w:r>
+            <w:proofErr w:type="spellStart"/>
+            <w:r>
+              <w:rPr>
+                <w:b/>
+                <w:bCs/>
+              </w:rPr>
+              <w:t>people</w:t>
+            </w:r>
+            <w:proofErr w:type="spellEnd"/>
           </w:p>
         </w:tc>
       </w:tr>
@@ -6852,8 +7745,17 @@
                 <w:i/>
                 <w:lang w:val="en-US"/>
               </w:rPr>
-              <w:t>CREATE TRIGGER correcte_email</w:t>
-            </w:r>
+              <w:t xml:space="preserve">CREATE TRIGGER </w:t>
+            </w:r>
+            <w:proofErr w:type="spellStart"/>
+            <w:r>
+              <w:rPr>
+                <w:i/>
+                <w:lang w:val="en-US"/>
+              </w:rPr>
+              <w:t>correcte_email</w:t>
+            </w:r>
+            <w:proofErr w:type="spellEnd"/>
           </w:p>
           <w:p>
             <w:pPr>
@@ -6912,7 +7814,23 @@
                 <w:i/>
                 <w:lang w:val="en-US"/>
               </w:rPr>
-              <w:t xml:space="preserve">         IF NEW.EmailAddress NOT LIKE '_%@_%.__%' THEN</w:t>
+              <w:t xml:space="preserve">         IF </w:t>
+            </w:r>
+            <w:proofErr w:type="spellStart"/>
+            <w:r>
+              <w:rPr>
+                <w:i/>
+                <w:lang w:val="en-US"/>
+              </w:rPr>
+              <w:t>NEW.EmailAddress</w:t>
+            </w:r>
+            <w:proofErr w:type="spellEnd"/>
+            <w:r>
+              <w:rPr>
+                <w:i/>
+                <w:lang w:val="en-US"/>
+              </w:rPr>
+              <w:t xml:space="preserve"> NOT LIKE '_%@_%.__%' THEN</w:t>
             </w:r>
           </w:p>
           <w:p>
@@ -7052,15 +7970,24 @@
                 <w:i/>
                 <w:lang w:val="en-US"/>
               </w:rPr>
-              <w:t>CREATE TRIGGER `correcte_email_privatecustomer</w:t>
-            </w:r>
+              <w:t>CREATE TRIGGER `</w:t>
+            </w:r>
+            <w:proofErr w:type="spellStart"/>
             <w:r>
               <w:rPr>
                 <w:i/>
                 <w:lang w:val="en-US"/>
               </w:rPr>
+              <w:t>correcte_email_privatecustomer</w:t>
+            </w:r>
+            <w:r>
+              <w:rPr>
+                <w:i/>
+                <w:lang w:val="en-US"/>
+              </w:rPr>
               <w:t>s</w:t>
             </w:r>
+            <w:proofErr w:type="spellEnd"/>
             <w:r>
               <w:rPr>
                 <w:i/>
@@ -7081,7 +8008,23 @@
                 <w:i/>
                 <w:lang w:val="en-US"/>
               </w:rPr>
-              <w:t xml:space="preserve">    BEFORE INSERT ON `privatecustomers` FOR EACH ROW </w:t>
+              <w:t xml:space="preserve">    BEFORE INSERT ON `</w:t>
+            </w:r>
+            <w:proofErr w:type="spellStart"/>
+            <w:r>
+              <w:rPr>
+                <w:i/>
+                <w:lang w:val="en-US"/>
+              </w:rPr>
+              <w:t>privatecustomers</w:t>
+            </w:r>
+            <w:proofErr w:type="spellEnd"/>
+            <w:r>
+              <w:rPr>
+                <w:i/>
+                <w:lang w:val="en-US"/>
+              </w:rPr>
+              <w:t xml:space="preserve">` FOR EACH ROW </w:t>
             </w:r>
           </w:p>
           <w:p>
@@ -7111,7 +8054,23 @@
                 <w:i/>
                 <w:lang w:val="en-US"/>
               </w:rPr>
-              <w:t xml:space="preserve">            IF NEW.Email NOT LIKE '_%@_%.__%' THEN</w:t>
+              <w:t xml:space="preserve">            IF </w:t>
+            </w:r>
+            <w:proofErr w:type="spellStart"/>
+            <w:r>
+              <w:rPr>
+                <w:i/>
+                <w:lang w:val="en-US"/>
+              </w:rPr>
+              <w:t>NEW.Email</w:t>
+            </w:r>
+            <w:proofErr w:type="spellEnd"/>
+            <w:r>
+              <w:rPr>
+                <w:i/>
+                <w:lang w:val="en-US"/>
+              </w:rPr>
+              <w:t xml:space="preserve"> NOT LIKE '_%@_%.__%' THEN</w:t>
             </w:r>
           </w:p>
           <w:p>
@@ -7257,7 +8216,23 @@
                 <w:i/>
                 <w:lang w:val="en-US"/>
               </w:rPr>
-              <w:t xml:space="preserve">CREATE TRIGGER `correcte_email_account` </w:t>
+              <w:t>CREATE TRIGGER `</w:t>
+            </w:r>
+            <w:proofErr w:type="spellStart"/>
+            <w:r>
+              <w:rPr>
+                <w:i/>
+                <w:lang w:val="en-US"/>
+              </w:rPr>
+              <w:t>correcte_email_account</w:t>
+            </w:r>
+            <w:proofErr w:type="spellEnd"/>
+            <w:r>
+              <w:rPr>
+                <w:i/>
+                <w:lang w:val="en-US"/>
+              </w:rPr>
+              <w:t xml:space="preserve">` </w:t>
             </w:r>
           </w:p>
           <w:p>
@@ -7302,7 +8277,23 @@
                 <w:i/>
                 <w:lang w:val="en-US"/>
               </w:rPr>
-              <w:t xml:space="preserve">            IF NEW.Email NOT LIKE '_%@_%.__%' THEN</w:t>
+              <w:t xml:space="preserve">            IF </w:t>
+            </w:r>
+            <w:proofErr w:type="spellStart"/>
+            <w:r>
+              <w:rPr>
+                <w:i/>
+                <w:lang w:val="en-US"/>
+              </w:rPr>
+              <w:t>NEW.Email</w:t>
+            </w:r>
+            <w:proofErr w:type="spellEnd"/>
+            <w:r>
+              <w:rPr>
+                <w:i/>
+                <w:lang w:val="en-US"/>
+              </w:rPr>
+              <w:t xml:space="preserve"> NOT LIKE '_%@_%.__%' THEN</w:t>
             </w:r>
           </w:p>
           <w:p>
@@ -7409,12 +8400,14 @@
       <w:r>
         <w:t xml:space="preserve"> </w:t>
       </w:r>
+      <w:proofErr w:type="spellStart"/>
       <w:r>
         <w:t>Trigger_</w:t>
       </w:r>
       <w:r>
         <w:t>Archief_Temperatuur</w:t>
       </w:r>
+      <w:proofErr w:type="spellEnd"/>
     </w:p>
     <w:tbl>
       <w:tblPr>
@@ -7433,7 +8426,15 @@
           </w:tcPr>
           <w:p>
             <w:r>
-              <w:t>Voor de database willen wij een trigger maken, die vóór de UPDATE in de coldroom_temperatures tabel een procedure aanroept.</w:t>
+              <w:t xml:space="preserve">Voor de database willen wij een trigger maken, die vóór de UPDATE in de </w:t>
+            </w:r>
+            <w:proofErr w:type="spellStart"/>
+            <w:r>
+              <w:t>coldroom_temperatures</w:t>
+            </w:r>
+            <w:proofErr w:type="spellEnd"/>
+            <w:r>
+              <w:t xml:space="preserve"> tabel een procedure aanroept.</w:t>
             </w:r>
           </w:p>
           <w:p/>
@@ -7476,8 +8477,17 @@
                 <w:i/>
                 <w:lang w:val="en-US"/>
               </w:rPr>
-              <w:t>CREATE OR REPLACE TRIGGER Insert_Temperatuur_Archief_Trigger</w:t>
-            </w:r>
+              <w:t xml:space="preserve">CREATE OR REPLACE TRIGGER </w:t>
+            </w:r>
+            <w:proofErr w:type="spellStart"/>
+            <w:r>
+              <w:rPr>
+                <w:i/>
+                <w:lang w:val="en-US"/>
+              </w:rPr>
+              <w:t>Insert_Temperatuur_Archief_Trigger</w:t>
+            </w:r>
+            <w:proofErr w:type="spellEnd"/>
           </w:p>
           <w:p>
             <w:pPr>
@@ -7491,8 +8501,17 @@
                 <w:i/>
                 <w:lang w:val="en-US"/>
               </w:rPr>
-              <w:t xml:space="preserve"> BEFORE UPDATE ON coldroomtemperatures</w:t>
-            </w:r>
+              <w:t xml:space="preserve"> BEFORE UPDATE ON </w:t>
+            </w:r>
+            <w:proofErr w:type="spellStart"/>
+            <w:r>
+              <w:rPr>
+                <w:i/>
+                <w:lang w:val="en-US"/>
+              </w:rPr>
+              <w:t>coldroomtemperatures</w:t>
+            </w:r>
+            <w:proofErr w:type="spellEnd"/>
           </w:p>
           <w:p>
             <w:pPr>
@@ -7536,7 +8555,23 @@
                 <w:i/>
                 <w:lang w:val="en-US"/>
               </w:rPr>
-              <w:t xml:space="preserve">   CALL Insert_Temperatuur_Archief();</w:t>
+              <w:t xml:space="preserve">   CALL </w:t>
+            </w:r>
+            <w:proofErr w:type="spellStart"/>
+            <w:r>
+              <w:rPr>
+                <w:i/>
+                <w:lang w:val="en-US"/>
+              </w:rPr>
+              <w:t>Insert_Temperatuur_Archief</w:t>
+            </w:r>
+            <w:proofErr w:type="spellEnd"/>
+            <w:r>
+              <w:rPr>
+                <w:i/>
+                <w:lang w:val="en-US"/>
+              </w:rPr>
+              <w:t>();</w:t>
             </w:r>
           </w:p>
           <w:p>
@@ -7608,8 +8643,13 @@
         <w:t>:</w:t>
       </w:r>
       <w:r>
-        <w:t xml:space="preserve"> Check_op_Postcode</w:t>
-      </w:r>
+        <w:t xml:space="preserve"> </w:t>
+      </w:r>
+      <w:proofErr w:type="spellStart"/>
+      <w:r>
+        <w:t>Check_op_Postcode</w:t>
+      </w:r>
+      <w:proofErr w:type="spellEnd"/>
     </w:p>
     <w:tbl>
       <w:tblPr>
@@ -7692,7 +8732,21 @@
               <w:rPr>
                 <w:lang w:val="en-US"/>
               </w:rPr>
-              <w:t xml:space="preserve">CREATE OR REPLACE TRIGGER insertAddress </w:t>
+              <w:t xml:space="preserve">CREATE OR REPLACE TRIGGER </w:t>
+            </w:r>
+            <w:proofErr w:type="spellStart"/>
+            <w:r>
+              <w:rPr>
+                <w:lang w:val="en-US"/>
+              </w:rPr>
+              <w:t>insertAddress</w:t>
+            </w:r>
+            <w:proofErr w:type="spellEnd"/>
+            <w:r>
+              <w:rPr>
+                <w:lang w:val="en-US"/>
+              </w:rPr>
+              <w:t xml:space="preserve"> </w:t>
             </w:r>
           </w:p>
           <w:p>
@@ -7744,7 +8798,21 @@
               <w:rPr>
                 <w:lang w:val="en-US"/>
               </w:rPr>
-              <w:t xml:space="preserve">  IF NEW.PostalCode NOT LIKE '[1-9][0-9][0-9][0-9][A-Z][A-Z]'</w:t>
+              <w:t xml:space="preserve">  IF </w:t>
+            </w:r>
+            <w:proofErr w:type="spellStart"/>
+            <w:r>
+              <w:rPr>
+                <w:lang w:val="en-US"/>
+              </w:rPr>
+              <w:t>NEW.PostalCode</w:t>
+            </w:r>
+            <w:proofErr w:type="spellEnd"/>
+            <w:r>
+              <w:rPr>
+                <w:lang w:val="en-US"/>
+              </w:rPr>
+              <w:t xml:space="preserve"> NOT LIKE '[1-9][0-9][0-9][0-9][A-Z][A-Z]'</w:t>
             </w:r>
           </w:p>
           <w:p>
@@ -7757,7 +8825,21 @@
               <w:rPr>
                 <w:lang w:val="en-US"/>
               </w:rPr>
-              <w:t xml:space="preserve">  AND NEW.PostalCode NOT LIKE'[1-9][0-9][0-9][0-9] [A-Z][A-Z]' THEN</w:t>
+              <w:t xml:space="preserve">  AND </w:t>
+            </w:r>
+            <w:proofErr w:type="spellStart"/>
+            <w:r>
+              <w:rPr>
+                <w:lang w:val="en-US"/>
+              </w:rPr>
+              <w:t>NEW.PostalCode</w:t>
+            </w:r>
+            <w:proofErr w:type="spellEnd"/>
+            <w:r>
+              <w:rPr>
+                <w:lang w:val="en-US"/>
+              </w:rPr>
+              <w:t xml:space="preserve"> NOT LIKE'[1-9][0-9][0-9][0-9] [A-Z][A-Z]' THEN</w:t>
             </w:r>
           </w:p>
           <w:p>
@@ -7770,7 +8852,21 @@
               <w:rPr>
                 <w:lang w:val="en-US"/>
               </w:rPr>
-              <w:t xml:space="preserve">       SIGNAL SQLSTATE '45000' SET MESSAGE_TEXT = 'postalCode field is not valid';</w:t>
+              <w:t xml:space="preserve">       SIGNAL SQLSTATE '45000' SET MESSAGE_TEXT = '</w:t>
+            </w:r>
+            <w:proofErr w:type="spellStart"/>
+            <w:r>
+              <w:rPr>
+                <w:lang w:val="en-US"/>
+              </w:rPr>
+              <w:t>postalCode</w:t>
+            </w:r>
+            <w:proofErr w:type="spellEnd"/>
+            <w:r>
+              <w:rPr>
+                <w:lang w:val="en-US"/>
+              </w:rPr>
+              <w:t xml:space="preserve"> field is not valid';</w:t>
             </w:r>
           </w:p>
           <w:p>
@@ -7832,7 +8928,31 @@
     </w:p>
     <w:p>
       <w:r>
-        <w:t>De archief tabellen (Eindigend met _archive) worden van engine veranderd. Deze gaan van INNODB naar archive. Dit is handig, omdat archive alle data zoveel mogelijk comprimeert, wat ervoor zorgt dat de bestanden zo klein mogelijk worden. Hierdoor wordt de opslagruimte van de database sterk verminderd.</w:t>
+        <w:t>De archief tabellen (Eindigend met _</w:t>
+      </w:r>
+      <w:proofErr w:type="spellStart"/>
+      <w:r>
+        <w:t>archive</w:t>
+      </w:r>
+      <w:proofErr w:type="spellEnd"/>
+      <w:r>
+        <w:t xml:space="preserve">) worden van engine veranderd. Deze gaan van INNODB naar </w:t>
+      </w:r>
+      <w:proofErr w:type="spellStart"/>
+      <w:r>
+        <w:t>archive</w:t>
+      </w:r>
+      <w:proofErr w:type="spellEnd"/>
+      <w:r>
+        <w:t xml:space="preserve">. Dit is handig, omdat </w:t>
+      </w:r>
+      <w:proofErr w:type="spellStart"/>
+      <w:r>
+        <w:t>archive</w:t>
+      </w:r>
+      <w:proofErr w:type="spellEnd"/>
+      <w:r>
+        <w:t xml:space="preserve"> alle data zoveel mogelijk comprimeert, wat ervoor zorgt dat de bestanden zo klein mogelijk worden. Hierdoor wordt de opslagruimte van de database sterk verminderd.</w:t>
       </w:r>
     </w:p>
     <w:p>
@@ -7857,7 +8977,15 @@
     </w:p>
     <w:p>
       <w:r>
-        <w:t>Op dit moment gebruiken wij geen TRANSACTIONs, omdat wij op het moment geen data hebben dat te maken heeft met geld.</w:t>
+        <w:t xml:space="preserve">Op dit moment gebruiken wij geen </w:t>
+      </w:r>
+      <w:proofErr w:type="spellStart"/>
+      <w:r>
+        <w:t>TRANSACTIONs</w:t>
+      </w:r>
+      <w:proofErr w:type="spellEnd"/>
+      <w:r>
+        <w:t>, omdat wij op het moment geen data hebben dat te maken heeft met geld.</w:t>
       </w:r>
     </w:p>
     <w:sectPr>
@@ -14597,12 +15725,9 @@
 </file>
 
 <file path=customXml/item2.xml><?xml version="1.0" encoding="utf-8"?>
-<?mso-contentType ?>
-<FormTemplates xmlns="http://schemas.microsoft.com/sharepoint/v3/contenttype/forms">
-  <Display>DocumentLibraryForm</Display>
-  <Edit>DocumentLibraryForm</Edit>
-  <New>DocumentLibraryForm</New>
-</FormTemplates>
+<p:properties xmlns:p="http://schemas.microsoft.com/office/2006/metadata/properties" xmlns:xsi="http://www.w3.org/2001/XMLSchema-instance" xmlns:pc="http://schemas.microsoft.com/office/infopath/2007/PartnerControls">
+  <documentManagement/>
+</p:properties>
 </file>
 
 <file path=customXml/item3.xml><?xml version="1.0" encoding="utf-8"?>
@@ -14610,9 +15735,12 @@
 </file>
 
 <file path=customXml/item4.xml><?xml version="1.0" encoding="utf-8"?>
-<p:properties xmlns:p="http://schemas.microsoft.com/office/2006/metadata/properties" xmlns:xsi="http://www.w3.org/2001/XMLSchema-instance" xmlns:pc="http://schemas.microsoft.com/office/infopath/2007/PartnerControls">
-  <documentManagement/>
-</p:properties>
+<?mso-contentType ?>
+<FormTemplates xmlns="http://schemas.microsoft.com/sharepoint/v3/contenttype/forms">
+  <Display>DocumentLibraryForm</Display>
+  <Edit>DocumentLibraryForm</Edit>
+  <New>DocumentLibraryForm</New>
+</FormTemplates>
 </file>
 
 <file path=customXml/itemProps1.xml><?xml version="1.0" encoding="utf-8"?>
@@ -14635,9 +15763,10 @@
 </file>
 
 <file path=customXml/itemProps2.xml><?xml version="1.0" encoding="utf-8"?>
-<ds:datastoreItem xmlns:ds="http://schemas.openxmlformats.org/officeDocument/2006/customXml" ds:itemID="{0763A2AD-F628-47B1-93F5-8C2CEAA0DD63}">
+<ds:datastoreItem xmlns:ds="http://schemas.openxmlformats.org/officeDocument/2006/customXml" ds:itemID="{4C408142-5A72-4DFE-A428-E240C9F426FE}">
   <ds:schemaRefs>
-    <ds:schemaRef ds:uri="http://schemas.microsoft.com/sharepoint/v3/contenttype/forms"/>
+    <ds:schemaRef ds:uri="http://schemas.microsoft.com/office/2006/metadata/properties"/>
+    <ds:schemaRef ds:uri="http://schemas.microsoft.com/office/infopath/2007/PartnerControls"/>
   </ds:schemaRefs>
 </ds:datastoreItem>
 </file>
@@ -14651,10 +15780,9 @@
 </file>
 
 <file path=customXml/itemProps4.xml><?xml version="1.0" encoding="utf-8"?>
-<ds:datastoreItem xmlns:ds="http://schemas.openxmlformats.org/officeDocument/2006/customXml" ds:itemID="{4C408142-5A72-4DFE-A428-E240C9F426FE}">
+<ds:datastoreItem xmlns:ds="http://schemas.openxmlformats.org/officeDocument/2006/customXml" ds:itemID="{0763A2AD-F628-47B1-93F5-8C2CEAA0DD63}">
   <ds:schemaRefs>
-    <ds:schemaRef ds:uri="http://schemas.microsoft.com/office/2006/metadata/properties"/>
-    <ds:schemaRef ds:uri="http://schemas.microsoft.com/office/infopath/2007/PartnerControls"/>
+    <ds:schemaRef ds:uri="http://schemas.microsoft.com/sharepoint/v3/contenttype/forms"/>
   </ds:schemaRefs>
 </ds:datastoreItem>
 </file>